--- a/IoT/7semester/Reports/ТР-23_Ровний_ЛР3.docx
+++ b/IoT/7semester/Reports/ТР-23_Ровний_ЛР3.docx
@@ -167,6 +167,7 @@
           <w:noProof/>
           <w:sz w:val="32"/>
           <w:szCs w:val="32"/>
+          <w:lang w:val="ru-RU"/>
         </w:rPr>
       </w:pPr>
       <w:r>
@@ -187,7 +188,18 @@
           <w:sz w:val="32"/>
           <w:szCs w:val="32"/>
         </w:rPr>
-        <w:t xml:space="preserve"> №1</w:t>
+        <w:t xml:space="preserve"> №</w:t>
+      </w:r>
+      <w:r>
+        <w:rPr>
+          <w:rFonts w:cs="Times New Roman"/>
+          <w:b/>
+          <w:noProof/>
+          <w:sz w:val="32"/>
+          <w:szCs w:val="32"/>
+          <w:lang w:val="ru-RU"/>
+        </w:rPr>
+        <w:t>3</w:t>
       </w:r>
     </w:p>
     <w:p>
@@ -400,7 +412,28 @@
           <w:sz w:val="32"/>
           <w:szCs w:val="32"/>
         </w:rPr>
-        <w:t>Дата здачі: 14.09.2025</w:t>
+        <w:t xml:space="preserve">Дата здачі: </w:t>
+      </w:r>
+      <w:r>
+        <w:rPr>
+          <w:rFonts w:cs="Times New Roman"/>
+          <w:noProof/>
+          <w:sz w:val="32"/>
+          <w:szCs w:val="32"/>
+          <w:lang w:val="ru-RU"/>
+        </w:rPr>
+        <w:t>16</w:t>
+      </w:r>
+      <w:bookmarkStart w:id="0" w:name="_GoBack"/>
+      <w:bookmarkEnd w:id="0"/>
+      <w:r>
+        <w:rPr>
+          <w:rFonts w:cs="Times New Roman"/>
+          <w:noProof/>
+          <w:sz w:val="32"/>
+          <w:szCs w:val="32"/>
+        </w:rPr>
+        <w:t>.09.2025</w:t>
       </w:r>
     </w:p>
     <w:p>
@@ -493,79 +526,51 @@
           <w:sz w:val="28"/>
           <w:szCs w:val="28"/>
         </w:rPr>
-        <w:t xml:space="preserve">лабораторна робота спрямована на набуття практичних навичок роботи в емуляторі </w:t>
-      </w:r>
-      <w:proofErr w:type="spellStart"/>
-      <w:r>
-        <w:rPr>
-          <w:rFonts w:ascii="Times New Roman" w:hAnsi="Times New Roman" w:cs="Times New Roman"/>
-          <w:sz w:val="28"/>
-          <w:szCs w:val="28"/>
-        </w:rPr>
-        <w:t>Cisco</w:t>
-      </w:r>
-      <w:proofErr w:type="spellEnd"/>
-      <w:r>
-        <w:rPr>
-          <w:rFonts w:ascii="Times New Roman" w:hAnsi="Times New Roman" w:cs="Times New Roman"/>
-          <w:sz w:val="28"/>
-          <w:szCs w:val="28"/>
-        </w:rPr>
-        <w:t xml:space="preserve"> </w:t>
-      </w:r>
-      <w:proofErr w:type="spellStart"/>
-      <w:r>
-        <w:rPr>
-          <w:rFonts w:ascii="Times New Roman" w:hAnsi="Times New Roman" w:cs="Times New Roman"/>
-          <w:sz w:val="28"/>
-          <w:szCs w:val="28"/>
-        </w:rPr>
-        <w:t>Packet</w:t>
-      </w:r>
-      <w:proofErr w:type="spellEnd"/>
-      <w:r>
-        <w:rPr>
-          <w:rFonts w:ascii="Times New Roman" w:hAnsi="Times New Roman" w:cs="Times New Roman"/>
-          <w:sz w:val="28"/>
-          <w:szCs w:val="28"/>
-        </w:rPr>
-        <w:t xml:space="preserve"> </w:t>
-      </w:r>
-      <w:proofErr w:type="spellStart"/>
-      <w:r>
-        <w:rPr>
-          <w:rFonts w:ascii="Times New Roman" w:hAnsi="Times New Roman" w:cs="Times New Roman"/>
-          <w:sz w:val="28"/>
-          <w:szCs w:val="28"/>
-        </w:rPr>
-        <w:t>Tracer</w:t>
-      </w:r>
-      <w:proofErr w:type="spellEnd"/>
-      <w:r>
-        <w:rPr>
-          <w:rFonts w:ascii="Times New Roman" w:hAnsi="Times New Roman" w:cs="Times New Roman"/>
-          <w:sz w:val="28"/>
-          <w:szCs w:val="28"/>
-        </w:rPr>
-        <w:t xml:space="preserve"> та дослідженні особливостей налаштування автентифікації ААА на маршрутизаторах </w:t>
-      </w:r>
-      <w:proofErr w:type="spellStart"/>
-      <w:r>
-        <w:rPr>
-          <w:rFonts w:ascii="Times New Roman" w:hAnsi="Times New Roman" w:cs="Times New Roman"/>
-          <w:sz w:val="28"/>
-          <w:szCs w:val="28"/>
-        </w:rPr>
-        <w:t>Cisco</w:t>
-      </w:r>
-      <w:proofErr w:type="spellEnd"/>
-      <w:r>
-        <w:rPr>
-          <w:rFonts w:ascii="Times New Roman" w:hAnsi="Times New Roman" w:cs="Times New Roman"/>
-          <w:sz w:val="28"/>
-          <w:szCs w:val="28"/>
-        </w:rPr>
-        <w:t>.</w:t>
+        <w:t xml:space="preserve">Розробка і програмування </w:t>
+      </w:r>
+      <w:proofErr w:type="spellStart"/>
+      <w:r>
+        <w:rPr>
+          <w:rFonts w:ascii="Times New Roman" w:hAnsi="Times New Roman" w:cs="Times New Roman"/>
+          <w:sz w:val="28"/>
+          <w:szCs w:val="28"/>
+        </w:rPr>
+        <w:t>мікроконтролерної</w:t>
+      </w:r>
+      <w:proofErr w:type="spellEnd"/>
+      <w:r>
+        <w:rPr>
+          <w:rFonts w:ascii="Times New Roman" w:hAnsi="Times New Roman" w:cs="Times New Roman"/>
+          <w:sz w:val="28"/>
+          <w:szCs w:val="28"/>
+        </w:rPr>
+        <w:t xml:space="preserve"> системи для керування світлодіодами з використанням послідовності </w:t>
+      </w:r>
+      <w:proofErr w:type="spellStart"/>
+      <w:r>
+        <w:rPr>
+          <w:rFonts w:ascii="Times New Roman" w:hAnsi="Times New Roman" w:cs="Times New Roman"/>
+          <w:sz w:val="28"/>
+          <w:szCs w:val="28"/>
+        </w:rPr>
+        <w:t>Фібоначчі</w:t>
+      </w:r>
+      <w:proofErr w:type="spellEnd"/>
+      <w:r>
+        <w:rPr>
+          <w:rFonts w:ascii="Times New Roman" w:hAnsi="Times New Roman" w:cs="Times New Roman"/>
+          <w:sz w:val="28"/>
+          <w:szCs w:val="28"/>
+        </w:rPr>
+        <w:t xml:space="preserve"> та реалізація простого цифрового замка на основі мікроконтролера з введенням п</w:t>
+      </w:r>
+      <w:r>
+        <w:rPr>
+          <w:rFonts w:ascii="Times New Roman" w:hAnsi="Times New Roman" w:cs="Times New Roman"/>
+          <w:sz w:val="28"/>
+          <w:szCs w:val="28"/>
+        </w:rPr>
+        <w:t>ароля через кнопкову клавіатуру</w:t>
       </w:r>
     </w:p>
     <w:p>
@@ -597,6 +602,120 @@
         <w:jc w:val="both"/>
         <w:rPr>
           <w:rFonts w:ascii="Times New Roman" w:hAnsi="Times New Roman" w:cs="Times New Roman"/>
+          <w:sz w:val="28"/>
+          <w:szCs w:val="28"/>
+        </w:rPr>
+      </w:pPr>
+      <w:r>
+        <w:rPr>
+          <w:rFonts w:ascii="Times New Roman" w:hAnsi="Times New Roman" w:cs="Times New Roman"/>
+          <w:sz w:val="28"/>
+          <w:szCs w:val="28"/>
+        </w:rPr>
+        <w:t xml:space="preserve">1) Дослідити поняття мікроконтролера та ознайомитися з його властивостями і можливостями, використовуючи доступну літературу та ресурси. </w:t>
+      </w:r>
+    </w:p>
+    <w:p>
+      <w:pPr>
+        <w:spacing w:after="0" w:line="240" w:lineRule="auto"/>
+        <w:ind w:firstLine="851"/>
+        <w:jc w:val="both"/>
+        <w:rPr>
+          <w:rFonts w:ascii="Times New Roman" w:hAnsi="Times New Roman" w:cs="Times New Roman"/>
+          <w:sz w:val="28"/>
+          <w:szCs w:val="28"/>
+        </w:rPr>
+      </w:pPr>
+      <w:r>
+        <w:rPr>
+          <w:rFonts w:ascii="Times New Roman" w:hAnsi="Times New Roman" w:cs="Times New Roman"/>
+          <w:sz w:val="28"/>
+          <w:szCs w:val="28"/>
+        </w:rPr>
+        <w:t xml:space="preserve">2) Для першої частини завдання. Створити схему з одним мікроконтролером і шістьма LED-лампочками, які будуть під’єднані до різних портів контролера. Для даної схеми необхідно написати програмний код для мікроконтролера для послідовного ввімкнення і вимикання лампочок з інтервалом в 1 секунду, що відповідають їхньому розташуванню у двійковому коді відповідно до послідовності чисел </w:t>
+      </w:r>
+      <w:proofErr w:type="spellStart"/>
+      <w:r>
+        <w:rPr>
+          <w:rFonts w:ascii="Times New Roman" w:hAnsi="Times New Roman" w:cs="Times New Roman"/>
+          <w:sz w:val="28"/>
+          <w:szCs w:val="28"/>
+        </w:rPr>
+        <w:t>Фібоначчі</w:t>
+      </w:r>
+      <w:proofErr w:type="spellEnd"/>
+      <w:r>
+        <w:rPr>
+          <w:rFonts w:ascii="Times New Roman" w:hAnsi="Times New Roman" w:cs="Times New Roman"/>
+          <w:sz w:val="28"/>
+          <w:szCs w:val="28"/>
+        </w:rPr>
+        <w:t xml:space="preserve">, які не перевищують значення вашого номера варіанта. Наприклад: якщо ваш варіант — 10, то останнє значення числа </w:t>
+      </w:r>
+      <w:proofErr w:type="spellStart"/>
+      <w:r>
+        <w:rPr>
+          <w:rFonts w:ascii="Times New Roman" w:hAnsi="Times New Roman" w:cs="Times New Roman"/>
+          <w:sz w:val="28"/>
+          <w:szCs w:val="28"/>
+        </w:rPr>
+        <w:t>Фібоначчі</w:t>
+      </w:r>
+      <w:proofErr w:type="spellEnd"/>
+      <w:r>
+        <w:rPr>
+          <w:rFonts w:ascii="Times New Roman" w:hAnsi="Times New Roman" w:cs="Times New Roman"/>
+          <w:sz w:val="28"/>
+          <w:szCs w:val="28"/>
+        </w:rPr>
+        <w:t xml:space="preserve"> буде 8 — ввімкнені лампочки будуть: 3 (у двійковому коді 0010). </w:t>
+      </w:r>
+    </w:p>
+    <w:p>
+      <w:pPr>
+        <w:spacing w:after="0" w:line="240" w:lineRule="auto"/>
+        <w:ind w:firstLine="851"/>
+        <w:jc w:val="both"/>
+        <w:rPr>
+          <w:rFonts w:ascii="Times New Roman" w:hAnsi="Times New Roman" w:cs="Times New Roman"/>
+          <w:sz w:val="28"/>
+          <w:szCs w:val="28"/>
+        </w:rPr>
+      </w:pPr>
+      <w:r>
+        <w:rPr>
+          <w:rFonts w:ascii="Times New Roman" w:hAnsi="Times New Roman" w:cs="Times New Roman"/>
+          <w:sz w:val="28"/>
+          <w:szCs w:val="28"/>
+        </w:rPr>
+        <w:t>3) Для другої частини завдання: створіть схему з одним мікроконтролером, 10 кнопками (</w:t>
+      </w:r>
+      <w:proofErr w:type="spellStart"/>
+      <w:r>
+        <w:rPr>
+          <w:rFonts w:ascii="Times New Roman" w:hAnsi="Times New Roman" w:cs="Times New Roman"/>
+          <w:sz w:val="28"/>
+          <w:szCs w:val="28"/>
+        </w:rPr>
+        <w:t>switch</w:t>
+      </w:r>
+      <w:proofErr w:type="spellEnd"/>
+      <w:r>
+        <w:rPr>
+          <w:rFonts w:ascii="Times New Roman" w:hAnsi="Times New Roman" w:cs="Times New Roman"/>
+          <w:sz w:val="28"/>
+          <w:szCs w:val="28"/>
+        </w:rPr>
+        <w:t>) та 1 LED-лампочкою. Для даної схеми написати програмний код для мікроконтролера, який відслідковує стан кнопок і порівнює їх із введеним паролем (номером варіанта). Наприклад: якщо ваш варіант — 10, то при ввімкнених кнопках тільки 1 та 0 буде вмикатися лампочка.</w:t>
+      </w:r>
+    </w:p>
+    <w:p>
+      <w:pPr>
+        <w:spacing w:after="0" w:line="240" w:lineRule="auto"/>
+        <w:ind w:firstLine="851"/>
+        <w:jc w:val="both"/>
+        <w:rPr>
+          <w:rFonts w:ascii="Times New Roman" w:hAnsi="Times New Roman" w:cs="Times New Roman"/>
           <w:b/>
           <w:sz w:val="28"/>
           <w:szCs w:val="28"/>
@@ -626,6 +745,2138 @@
     </w:p>
     <w:p>
       <w:pPr>
+        <w:spacing w:after="0" w:line="360" w:lineRule="auto"/>
+        <w:ind w:firstLine="709"/>
+        <w:jc w:val="both"/>
+        <w:rPr>
+          <w:rFonts w:ascii="Times New Roman" w:hAnsi="Times New Roman" w:cs="Times New Roman"/>
+          <w:b/>
+          <w:sz w:val="28"/>
+          <w:szCs w:val="28"/>
+        </w:rPr>
+      </w:pPr>
+      <w:r>
+        <w:rPr>
+          <w:rFonts w:ascii="Times New Roman" w:hAnsi="Times New Roman" w:cs="Times New Roman"/>
+          <w:b/>
+          <w:sz w:val="28"/>
+          <w:szCs w:val="28"/>
+        </w:rPr>
+        <w:t xml:space="preserve">Завдання </w:t>
+      </w:r>
+      <w:r>
+        <w:rPr>
+          <w:rFonts w:ascii="Times New Roman" w:hAnsi="Times New Roman" w:cs="Times New Roman"/>
+          <w:b/>
+          <w:sz w:val="28"/>
+          <w:szCs w:val="28"/>
+        </w:rPr>
+        <w:t>1</w:t>
+      </w:r>
+      <w:r>
+        <w:rPr>
+          <w:rFonts w:ascii="Times New Roman" w:hAnsi="Times New Roman" w:cs="Times New Roman"/>
+          <w:b/>
+          <w:sz w:val="28"/>
+          <w:szCs w:val="28"/>
+        </w:rPr>
+        <w:t>-2</w:t>
+      </w:r>
+      <w:r>
+        <w:rPr>
+          <w:rFonts w:ascii="Times New Roman" w:hAnsi="Times New Roman" w:cs="Times New Roman"/>
+          <w:b/>
+          <w:sz w:val="28"/>
+          <w:szCs w:val="28"/>
+        </w:rPr>
+        <w:t>.</w:t>
+      </w:r>
+    </w:p>
+    <w:p>
+      <w:pPr>
+        <w:spacing w:after="0" w:line="360" w:lineRule="auto"/>
+        <w:ind w:firstLine="709"/>
+        <w:jc w:val="both"/>
+        <w:rPr>
+          <w:rFonts w:ascii="Times New Roman" w:hAnsi="Times New Roman" w:cs="Times New Roman"/>
+          <w:sz w:val="28"/>
+          <w:szCs w:val="28"/>
+        </w:rPr>
+      </w:pPr>
+      <w:r>
+        <w:rPr>
+          <w:rFonts w:ascii="Times New Roman" w:hAnsi="Times New Roman" w:cs="Times New Roman"/>
+          <w:sz w:val="28"/>
+          <w:szCs w:val="28"/>
+        </w:rPr>
+        <w:t>Для створення базової схеми необхідно спершу розташувати плату на робочому полотні та 6 діодів.</w:t>
+      </w:r>
+      <w:r>
+        <w:rPr>
+          <w:rFonts w:ascii="Times New Roman" w:hAnsi="Times New Roman" w:cs="Times New Roman"/>
+          <w:sz w:val="28"/>
+          <w:szCs w:val="28"/>
+        </w:rPr>
+        <w:t xml:space="preserve"> </w:t>
+      </w:r>
+      <w:r>
+        <w:rPr>
+          <w:rFonts w:ascii="Times New Roman" w:hAnsi="Times New Roman" w:cs="Times New Roman"/>
+          <w:sz w:val="28"/>
+          <w:szCs w:val="28"/>
+        </w:rPr>
+        <w:t xml:space="preserve">На панелі інструментів знайдіть мікроконтролер </w:t>
+      </w:r>
+      <w:proofErr w:type="spellStart"/>
+      <w:r>
+        <w:rPr>
+          <w:rFonts w:ascii="Times New Roman" w:hAnsi="Times New Roman" w:cs="Times New Roman"/>
+          <w:sz w:val="28"/>
+          <w:szCs w:val="28"/>
+        </w:rPr>
+        <w:t>Arduino</w:t>
+      </w:r>
+      <w:proofErr w:type="spellEnd"/>
+      <w:r>
+        <w:rPr>
+          <w:rFonts w:ascii="Times New Roman" w:hAnsi="Times New Roman" w:cs="Times New Roman"/>
+          <w:sz w:val="28"/>
+          <w:szCs w:val="28"/>
+        </w:rPr>
+        <w:t xml:space="preserve"> </w:t>
+      </w:r>
+      <w:proofErr w:type="spellStart"/>
+      <w:r>
+        <w:rPr>
+          <w:rFonts w:ascii="Times New Roman" w:hAnsi="Times New Roman" w:cs="Times New Roman"/>
+          <w:sz w:val="28"/>
+          <w:szCs w:val="28"/>
+        </w:rPr>
+        <w:t>Uno</w:t>
+      </w:r>
+      <w:proofErr w:type="spellEnd"/>
+      <w:r>
+        <w:rPr>
+          <w:rFonts w:ascii="Times New Roman" w:hAnsi="Times New Roman" w:cs="Times New Roman"/>
+          <w:sz w:val="28"/>
+          <w:szCs w:val="28"/>
+        </w:rPr>
+        <w:t xml:space="preserve"> та перетягнемо його до робочої поверхні.</w:t>
+      </w:r>
+    </w:p>
+    <w:p>
+      <w:pPr>
+        <w:spacing w:after="0" w:line="360" w:lineRule="auto"/>
+        <w:jc w:val="both"/>
+        <w:rPr>
+          <w:rFonts w:ascii="Times New Roman" w:hAnsi="Times New Roman" w:cs="Times New Roman"/>
+          <w:sz w:val="28"/>
+          <w:szCs w:val="28"/>
+        </w:rPr>
+      </w:pPr>
+    </w:p>
+    <w:p>
+      <w:pPr>
+        <w:spacing w:after="0" w:line="360" w:lineRule="auto"/>
+        <w:jc w:val="center"/>
+        <w:rPr>
+          <w:rFonts w:ascii="Times New Roman" w:hAnsi="Times New Roman" w:cs="Times New Roman"/>
+          <w:sz w:val="28"/>
+          <w:szCs w:val="28"/>
+          <w:lang w:val="en-US"/>
+        </w:rPr>
+      </w:pPr>
+      <w:r>
+        <w:rPr>
+          <w:rFonts w:ascii="Times New Roman" w:hAnsi="Times New Roman" w:cs="Times New Roman"/>
+          <w:noProof/>
+          <w:sz w:val="28"/>
+          <w:szCs w:val="28"/>
+          <w:lang w:eastAsia="uk-UA"/>
+        </w:rPr>
+        <w:drawing>
+          <wp:inline distT="0" distB="0" distL="0" distR="0" wp14:anchorId="52E98389" wp14:editId="120AC3D3">
+            <wp:extent cx="6480175" cy="3131185"/>
+            <wp:effectExtent l="0" t="0" r="0" b="0"/>
+            <wp:docPr id="1" name="Рисунок 1"/>
+            <wp:cNvGraphicFramePr>
+              <a:graphicFrameLocks xmlns:a="http://schemas.openxmlformats.org/drawingml/2006/main" noChangeAspect="1"/>
+            </wp:cNvGraphicFramePr>
+            <a:graphic xmlns:a="http://schemas.openxmlformats.org/drawingml/2006/main">
+              <a:graphicData uri="http://schemas.openxmlformats.org/drawingml/2006/picture">
+                <pic:pic xmlns:pic="http://schemas.openxmlformats.org/drawingml/2006/picture">
+                  <pic:nvPicPr>
+                    <pic:cNvPr id="1" name=""/>
+                    <pic:cNvPicPr/>
+                  </pic:nvPicPr>
+                  <pic:blipFill>
+                    <a:blip r:embed="rId4"/>
+                    <a:stretch>
+                      <a:fillRect/>
+                    </a:stretch>
+                  </pic:blipFill>
+                  <pic:spPr>
+                    <a:xfrm>
+                      <a:off x="0" y="0"/>
+                      <a:ext cx="6480175" cy="3131185"/>
+                    </a:xfrm>
+                    <a:prstGeom prst="rect">
+                      <a:avLst/>
+                    </a:prstGeom>
+                  </pic:spPr>
+                </pic:pic>
+              </a:graphicData>
+            </a:graphic>
+          </wp:inline>
+        </w:drawing>
+      </w:r>
+    </w:p>
+    <w:p>
+      <w:pPr>
+        <w:spacing w:after="0" w:line="360" w:lineRule="auto"/>
+        <w:jc w:val="center"/>
+        <w:rPr>
+          <w:rFonts w:ascii="Times New Roman" w:hAnsi="Times New Roman" w:cs="Times New Roman"/>
+          <w:sz w:val="28"/>
+          <w:szCs w:val="28"/>
+        </w:rPr>
+      </w:pPr>
+      <w:r>
+        <w:rPr>
+          <w:rFonts w:ascii="Times New Roman" w:hAnsi="Times New Roman" w:cs="Times New Roman"/>
+          <w:sz w:val="28"/>
+          <w:szCs w:val="28"/>
+        </w:rPr>
+        <w:t>Рис. 3.1 Розташування мікроконтролера</w:t>
+      </w:r>
+    </w:p>
+    <w:p>
+      <w:pPr>
+        <w:spacing w:after="0" w:line="360" w:lineRule="auto"/>
+        <w:jc w:val="both"/>
+        <w:rPr>
+          <w:rFonts w:ascii="Times New Roman" w:hAnsi="Times New Roman" w:cs="Times New Roman"/>
+          <w:sz w:val="28"/>
+          <w:szCs w:val="28"/>
+        </w:rPr>
+      </w:pPr>
+    </w:p>
+    <w:p>
+      <w:pPr>
+        <w:spacing w:after="0" w:line="360" w:lineRule="auto"/>
+        <w:ind w:firstLine="709"/>
+        <w:jc w:val="both"/>
+        <w:rPr>
+          <w:rFonts w:ascii="Times New Roman" w:hAnsi="Times New Roman" w:cs="Times New Roman"/>
+          <w:sz w:val="28"/>
+          <w:szCs w:val="28"/>
+        </w:rPr>
+      </w:pPr>
+      <w:r>
+        <w:rPr>
+          <w:rFonts w:ascii="Times New Roman" w:hAnsi="Times New Roman" w:cs="Times New Roman"/>
+          <w:sz w:val="28"/>
+          <w:szCs w:val="28"/>
+        </w:rPr>
+        <w:lastRenderedPageBreak/>
+        <w:t>Далі на тій самій панелі інструментів обира</w:t>
+      </w:r>
+      <w:r>
+        <w:rPr>
+          <w:rFonts w:ascii="Times New Roman" w:hAnsi="Times New Roman" w:cs="Times New Roman"/>
+          <w:sz w:val="28"/>
+          <w:szCs w:val="28"/>
+        </w:rPr>
+        <w:t xml:space="preserve">ємо </w:t>
+      </w:r>
+      <w:r>
+        <w:rPr>
+          <w:rFonts w:ascii="Times New Roman" w:hAnsi="Times New Roman" w:cs="Times New Roman"/>
+          <w:sz w:val="28"/>
+          <w:szCs w:val="28"/>
+          <w:lang w:val="en-US"/>
+        </w:rPr>
+        <w:t>LED</w:t>
+      </w:r>
+      <w:r>
+        <w:rPr>
+          <w:rFonts w:ascii="Times New Roman" w:hAnsi="Times New Roman" w:cs="Times New Roman"/>
+          <w:sz w:val="28"/>
+          <w:szCs w:val="28"/>
+        </w:rPr>
+        <w:t xml:space="preserve">, </w:t>
+      </w:r>
+      <w:r>
+        <w:rPr>
+          <w:rFonts w:ascii="Times New Roman" w:hAnsi="Times New Roman" w:cs="Times New Roman"/>
+          <w:sz w:val="28"/>
+          <w:szCs w:val="28"/>
+          <w:lang w:val="ru-RU"/>
+        </w:rPr>
+        <w:t>в к-</w:t>
+      </w:r>
+      <w:proofErr w:type="spellStart"/>
+      <w:r>
+        <w:rPr>
+          <w:rFonts w:ascii="Times New Roman" w:hAnsi="Times New Roman" w:cs="Times New Roman"/>
+          <w:sz w:val="28"/>
+          <w:szCs w:val="28"/>
+          <w:lang w:val="ru-RU"/>
+        </w:rPr>
+        <w:t>ст</w:t>
+      </w:r>
+      <w:proofErr w:type="spellEnd"/>
+      <w:r>
+        <w:rPr>
+          <w:rFonts w:ascii="Times New Roman" w:hAnsi="Times New Roman" w:cs="Times New Roman"/>
+          <w:sz w:val="28"/>
+          <w:szCs w:val="28"/>
+        </w:rPr>
+        <w:t xml:space="preserve">і 6 штук. </w:t>
+      </w:r>
+    </w:p>
+    <w:p>
+      <w:pPr>
+        <w:spacing w:after="0" w:line="360" w:lineRule="auto"/>
+        <w:jc w:val="both"/>
+        <w:rPr>
+          <w:rFonts w:ascii="Times New Roman" w:hAnsi="Times New Roman" w:cs="Times New Roman"/>
+          <w:sz w:val="28"/>
+          <w:szCs w:val="28"/>
+          <w:lang w:val="ru-RU"/>
+        </w:rPr>
+      </w:pPr>
+    </w:p>
+    <w:p>
+      <w:pPr>
+        <w:spacing w:after="0" w:line="360" w:lineRule="auto"/>
+        <w:jc w:val="center"/>
+        <w:rPr>
+          <w:rFonts w:ascii="Times New Roman" w:hAnsi="Times New Roman" w:cs="Times New Roman"/>
+          <w:sz w:val="28"/>
+          <w:szCs w:val="28"/>
+        </w:rPr>
+      </w:pPr>
+      <w:r>
+        <w:rPr>
+          <w:rFonts w:ascii="Times New Roman" w:hAnsi="Times New Roman" w:cs="Times New Roman"/>
+          <w:noProof/>
+          <w:sz w:val="28"/>
+          <w:szCs w:val="28"/>
+          <w:lang w:eastAsia="uk-UA"/>
+        </w:rPr>
+        <w:drawing>
+          <wp:inline distT="0" distB="0" distL="0" distR="0" wp14:anchorId="4BA0308D" wp14:editId="2F6B2566">
+            <wp:extent cx="4808220" cy="3708054"/>
+            <wp:effectExtent l="0" t="0" r="0" b="6985"/>
+            <wp:docPr id="4" name="Рисунок 4"/>
+            <wp:cNvGraphicFramePr>
+              <a:graphicFrameLocks xmlns:a="http://schemas.openxmlformats.org/drawingml/2006/main" noChangeAspect="1"/>
+            </wp:cNvGraphicFramePr>
+            <a:graphic xmlns:a="http://schemas.openxmlformats.org/drawingml/2006/main">
+              <a:graphicData uri="http://schemas.openxmlformats.org/drawingml/2006/picture">
+                <pic:pic xmlns:pic="http://schemas.openxmlformats.org/drawingml/2006/picture">
+                  <pic:nvPicPr>
+                    <pic:cNvPr id="1" name=""/>
+                    <pic:cNvPicPr/>
+                  </pic:nvPicPr>
+                  <pic:blipFill>
+                    <a:blip r:embed="rId5"/>
+                    <a:stretch>
+                      <a:fillRect/>
+                    </a:stretch>
+                  </pic:blipFill>
+                  <pic:spPr>
+                    <a:xfrm>
+                      <a:off x="0" y="0"/>
+                      <a:ext cx="4813307" cy="3711977"/>
+                    </a:xfrm>
+                    <a:prstGeom prst="rect">
+                      <a:avLst/>
+                    </a:prstGeom>
+                  </pic:spPr>
+                </pic:pic>
+              </a:graphicData>
+            </a:graphic>
+          </wp:inline>
+        </w:drawing>
+      </w:r>
+    </w:p>
+    <w:p>
+      <w:pPr>
+        <w:spacing w:after="0" w:line="360" w:lineRule="auto"/>
+        <w:jc w:val="center"/>
+        <w:rPr>
+          <w:rFonts w:ascii="Times New Roman" w:hAnsi="Times New Roman" w:cs="Times New Roman"/>
+          <w:sz w:val="28"/>
+          <w:szCs w:val="28"/>
+        </w:rPr>
+      </w:pPr>
+      <w:r>
+        <w:rPr>
+          <w:rFonts w:ascii="Times New Roman" w:hAnsi="Times New Roman" w:cs="Times New Roman"/>
+          <w:sz w:val="28"/>
+          <w:szCs w:val="28"/>
+        </w:rPr>
+        <w:t>Рис. 3.2 Розташування</w:t>
+      </w:r>
+      <w:r>
+        <w:rPr>
+          <w:rFonts w:ascii="Times New Roman" w:hAnsi="Times New Roman" w:cs="Times New Roman"/>
+          <w:sz w:val="28"/>
+          <w:szCs w:val="28"/>
+        </w:rPr>
+        <w:t xml:space="preserve"> та з’</w:t>
+      </w:r>
+      <w:r>
+        <w:rPr>
+          <w:rFonts w:ascii="Times New Roman" w:hAnsi="Times New Roman" w:cs="Times New Roman"/>
+          <w:sz w:val="28"/>
+          <w:szCs w:val="28"/>
+        </w:rPr>
+        <w:t>єднання</w:t>
+      </w:r>
+      <w:r>
+        <w:rPr>
+          <w:rFonts w:ascii="Times New Roman" w:hAnsi="Times New Roman" w:cs="Times New Roman"/>
+          <w:sz w:val="28"/>
+          <w:szCs w:val="28"/>
+        </w:rPr>
+        <w:t xml:space="preserve"> LED-ламп</w:t>
+      </w:r>
+    </w:p>
+    <w:p>
+      <w:pPr>
+        <w:spacing w:after="0" w:line="360" w:lineRule="auto"/>
+        <w:rPr>
+          <w:rFonts w:ascii="Times New Roman" w:hAnsi="Times New Roman" w:cs="Times New Roman"/>
+          <w:sz w:val="28"/>
+          <w:szCs w:val="28"/>
+        </w:rPr>
+      </w:pPr>
+    </w:p>
+    <w:p>
+      <w:pPr>
+        <w:spacing w:after="0" w:line="360" w:lineRule="auto"/>
+        <w:ind w:firstLine="709"/>
+        <w:jc w:val="both"/>
+        <w:rPr>
+          <w:rFonts w:ascii="Times New Roman" w:hAnsi="Times New Roman" w:cs="Times New Roman"/>
+          <w:sz w:val="28"/>
+          <w:szCs w:val="28"/>
+          <w:lang w:val="ru-RU"/>
+        </w:rPr>
+      </w:pPr>
+      <w:r>
+        <w:rPr>
+          <w:rFonts w:ascii="Times New Roman" w:hAnsi="Times New Roman" w:cs="Times New Roman"/>
+          <w:sz w:val="28"/>
+          <w:szCs w:val="28"/>
+        </w:rPr>
+        <w:t>Кожне електричне коло треба закривати, для цього створіть з’єднання з LED-ламп до порту GND (земля) на платі контролера</w:t>
+      </w:r>
+      <w:r>
+        <w:rPr>
+          <w:rFonts w:ascii="Times New Roman" w:hAnsi="Times New Roman" w:cs="Times New Roman"/>
+          <w:sz w:val="28"/>
+          <w:szCs w:val="28"/>
+          <w:lang w:val="ru-RU"/>
+        </w:rPr>
+        <w:t>:</w:t>
+      </w:r>
+    </w:p>
+    <w:p>
+      <w:pPr>
+        <w:spacing w:after="0" w:line="360" w:lineRule="auto"/>
+        <w:jc w:val="both"/>
+        <w:rPr>
+          <w:rFonts w:ascii="Times New Roman" w:hAnsi="Times New Roman" w:cs="Times New Roman"/>
+          <w:sz w:val="28"/>
+          <w:szCs w:val="28"/>
+          <w:lang w:val="ru-RU"/>
+        </w:rPr>
+      </w:pPr>
+    </w:p>
+    <w:p>
+      <w:pPr>
+        <w:spacing w:after="0" w:line="360" w:lineRule="auto"/>
+        <w:jc w:val="center"/>
+        <w:rPr>
+          <w:rFonts w:ascii="Times New Roman" w:hAnsi="Times New Roman" w:cs="Times New Roman"/>
+          <w:sz w:val="28"/>
+          <w:szCs w:val="28"/>
+        </w:rPr>
+      </w:pPr>
+      <w:r>
+        <w:rPr>
+          <w:rFonts w:ascii="Times New Roman" w:hAnsi="Times New Roman" w:cs="Times New Roman"/>
+          <w:noProof/>
+          <w:sz w:val="28"/>
+          <w:szCs w:val="28"/>
+          <w:lang w:eastAsia="uk-UA"/>
+        </w:rPr>
+        <w:drawing>
+          <wp:inline distT="0" distB="0" distL="0" distR="0" wp14:anchorId="2B6AFDE9" wp14:editId="39DEE566">
+            <wp:extent cx="4327548" cy="3566160"/>
+            <wp:effectExtent l="0" t="0" r="0" b="0"/>
+            <wp:docPr id="5" name="Рисунок 5"/>
+            <wp:cNvGraphicFramePr>
+              <a:graphicFrameLocks xmlns:a="http://schemas.openxmlformats.org/drawingml/2006/main" noChangeAspect="1"/>
+            </wp:cNvGraphicFramePr>
+            <a:graphic xmlns:a="http://schemas.openxmlformats.org/drawingml/2006/main">
+              <a:graphicData uri="http://schemas.openxmlformats.org/drawingml/2006/picture">
+                <pic:pic xmlns:pic="http://schemas.openxmlformats.org/drawingml/2006/picture">
+                  <pic:nvPicPr>
+                    <pic:cNvPr id="1" name=""/>
+                    <pic:cNvPicPr/>
+                  </pic:nvPicPr>
+                  <pic:blipFill>
+                    <a:blip r:embed="rId6"/>
+                    <a:stretch>
+                      <a:fillRect/>
+                    </a:stretch>
+                  </pic:blipFill>
+                  <pic:spPr>
+                    <a:xfrm>
+                      <a:off x="0" y="0"/>
+                      <a:ext cx="4365029" cy="3597047"/>
+                    </a:xfrm>
+                    <a:prstGeom prst="rect">
+                      <a:avLst/>
+                    </a:prstGeom>
+                  </pic:spPr>
+                </pic:pic>
+              </a:graphicData>
+            </a:graphic>
+          </wp:inline>
+        </w:drawing>
+      </w:r>
+    </w:p>
+    <w:p>
+      <w:pPr>
+        <w:spacing w:after="0" w:line="360" w:lineRule="auto"/>
+        <w:jc w:val="center"/>
+        <w:rPr>
+          <w:rFonts w:ascii="Times New Roman" w:hAnsi="Times New Roman" w:cs="Times New Roman"/>
+          <w:sz w:val="28"/>
+          <w:szCs w:val="28"/>
+        </w:rPr>
+      </w:pPr>
+      <w:r>
+        <w:rPr>
+          <w:rFonts w:ascii="Times New Roman" w:hAnsi="Times New Roman" w:cs="Times New Roman"/>
+          <w:sz w:val="28"/>
+          <w:szCs w:val="28"/>
+        </w:rPr>
+        <w:t>Рис. 3.</w:t>
+      </w:r>
+      <w:r>
+        <w:rPr>
+          <w:rFonts w:ascii="Times New Roman" w:hAnsi="Times New Roman" w:cs="Times New Roman"/>
+          <w:sz w:val="28"/>
+          <w:szCs w:val="28"/>
+          <w:lang w:val="ru-RU"/>
+        </w:rPr>
+        <w:t>3</w:t>
+      </w:r>
+      <w:r>
+        <w:rPr>
+          <w:rFonts w:ascii="Times New Roman" w:hAnsi="Times New Roman" w:cs="Times New Roman"/>
+          <w:sz w:val="28"/>
+          <w:szCs w:val="28"/>
+        </w:rPr>
+        <w:t xml:space="preserve"> </w:t>
+      </w:r>
+      <w:r>
+        <w:rPr>
+          <w:rFonts w:ascii="Times New Roman" w:hAnsi="Times New Roman" w:cs="Times New Roman"/>
+          <w:sz w:val="28"/>
+          <w:szCs w:val="28"/>
+        </w:rPr>
+        <w:t>Приєднання діодів до «Землі» мікроконтролера</w:t>
+      </w:r>
+    </w:p>
+    <w:p>
+      <w:pPr>
+        <w:spacing w:after="0" w:line="360" w:lineRule="auto"/>
+        <w:jc w:val="center"/>
+        <w:rPr>
+          <w:rFonts w:ascii="Times New Roman" w:hAnsi="Times New Roman" w:cs="Times New Roman"/>
+          <w:sz w:val="28"/>
+          <w:szCs w:val="28"/>
+        </w:rPr>
+      </w:pPr>
+    </w:p>
+    <w:p>
+      <w:pPr>
+        <w:spacing w:after="0" w:line="360" w:lineRule="auto"/>
+        <w:ind w:firstLine="709"/>
+        <w:jc w:val="both"/>
+        <w:rPr>
+          <w:rFonts w:ascii="Times New Roman" w:hAnsi="Times New Roman" w:cs="Times New Roman"/>
+          <w:sz w:val="28"/>
+          <w:szCs w:val="28"/>
+        </w:rPr>
+      </w:pPr>
+      <w:r>
+        <w:rPr>
+          <w:rFonts w:ascii="Times New Roman" w:hAnsi="Times New Roman" w:cs="Times New Roman"/>
+          <w:sz w:val="28"/>
+          <w:szCs w:val="28"/>
+        </w:rPr>
+        <w:t>З побудовою схеми для Першого завдання завершено. Другим етапом Першого завдання є створення і завантаження прошивки мікроконтролера. Необхідно перейти до правого вікна в середовищі, натиснути кнопку створення нового об’єкта</w:t>
+      </w:r>
+    </w:p>
+    <w:p>
+      <w:pPr>
+        <w:spacing w:after="0" w:line="360" w:lineRule="auto"/>
+        <w:jc w:val="center"/>
+        <w:rPr>
+          <w:rFonts w:ascii="Times New Roman" w:hAnsi="Times New Roman" w:cs="Times New Roman"/>
+          <w:sz w:val="28"/>
+          <w:szCs w:val="28"/>
+        </w:rPr>
+      </w:pPr>
+      <w:r>
+        <w:rPr>
+          <w:rFonts w:ascii="Times New Roman" w:hAnsi="Times New Roman" w:cs="Times New Roman"/>
+          <w:noProof/>
+          <w:sz w:val="28"/>
+          <w:szCs w:val="28"/>
+          <w:lang w:eastAsia="uk-UA"/>
+        </w:rPr>
+        <w:drawing>
+          <wp:inline distT="0" distB="0" distL="0" distR="0" wp14:anchorId="37EB9B27" wp14:editId="55CE209F">
+            <wp:extent cx="3477110" cy="600159"/>
+            <wp:effectExtent l="0" t="0" r="0" b="9525"/>
+            <wp:docPr id="6" name="Рисунок 6"/>
+            <wp:cNvGraphicFramePr>
+              <a:graphicFrameLocks xmlns:a="http://schemas.openxmlformats.org/drawingml/2006/main" noChangeAspect="1"/>
+            </wp:cNvGraphicFramePr>
+            <a:graphic xmlns:a="http://schemas.openxmlformats.org/drawingml/2006/main">
+              <a:graphicData uri="http://schemas.openxmlformats.org/drawingml/2006/picture">
+                <pic:pic xmlns:pic="http://schemas.openxmlformats.org/drawingml/2006/picture">
+                  <pic:nvPicPr>
+                    <pic:cNvPr id="1" name=""/>
+                    <pic:cNvPicPr/>
+                  </pic:nvPicPr>
+                  <pic:blipFill>
+                    <a:blip r:embed="rId7"/>
+                    <a:stretch>
+                      <a:fillRect/>
+                    </a:stretch>
+                  </pic:blipFill>
+                  <pic:spPr>
+                    <a:xfrm>
+                      <a:off x="0" y="0"/>
+                      <a:ext cx="3477110" cy="600159"/>
+                    </a:xfrm>
+                    <a:prstGeom prst="rect">
+                      <a:avLst/>
+                    </a:prstGeom>
+                  </pic:spPr>
+                </pic:pic>
+              </a:graphicData>
+            </a:graphic>
+          </wp:inline>
+        </w:drawing>
+      </w:r>
+    </w:p>
+    <w:p>
+      <w:pPr>
+        <w:spacing w:after="0" w:line="360" w:lineRule="auto"/>
+        <w:jc w:val="center"/>
+        <w:rPr>
+          <w:rFonts w:ascii="Times New Roman" w:hAnsi="Times New Roman" w:cs="Times New Roman"/>
+          <w:sz w:val="28"/>
+          <w:szCs w:val="28"/>
+        </w:rPr>
+      </w:pPr>
+      <w:r>
+        <w:rPr>
+          <w:rFonts w:ascii="Times New Roman" w:hAnsi="Times New Roman" w:cs="Times New Roman"/>
+          <w:sz w:val="28"/>
+          <w:szCs w:val="28"/>
+        </w:rPr>
+        <w:t>Рис. 3.</w:t>
+      </w:r>
+      <w:r>
+        <w:rPr>
+          <w:rFonts w:ascii="Times New Roman" w:hAnsi="Times New Roman" w:cs="Times New Roman"/>
+          <w:sz w:val="28"/>
+          <w:szCs w:val="28"/>
+          <w:lang w:val="ru-RU"/>
+        </w:rPr>
+        <w:t>4</w:t>
+      </w:r>
+      <w:r>
+        <w:rPr>
+          <w:rFonts w:ascii="Times New Roman" w:hAnsi="Times New Roman" w:cs="Times New Roman"/>
+          <w:sz w:val="28"/>
+          <w:szCs w:val="28"/>
+        </w:rPr>
+        <w:t xml:space="preserve"> Створення нової прошивки для мікроконтролера</w:t>
+      </w:r>
+    </w:p>
+    <w:p>
+      <w:pPr>
+        <w:spacing w:after="0" w:line="360" w:lineRule="auto"/>
+        <w:ind w:firstLine="709"/>
+        <w:jc w:val="both"/>
+        <w:rPr>
+          <w:rFonts w:ascii="Times New Roman" w:hAnsi="Times New Roman" w:cs="Times New Roman"/>
+          <w:sz w:val="28"/>
+          <w:szCs w:val="28"/>
+        </w:rPr>
+      </w:pPr>
+    </w:p>
+    <w:p>
+      <w:pPr>
+        <w:spacing w:after="0" w:line="360" w:lineRule="auto"/>
+        <w:ind w:firstLine="709"/>
+        <w:jc w:val="both"/>
+        <w:rPr>
+          <w:rFonts w:ascii="Times New Roman" w:hAnsi="Times New Roman" w:cs="Times New Roman"/>
+          <w:sz w:val="28"/>
+          <w:szCs w:val="28"/>
+        </w:rPr>
+      </w:pPr>
+      <w:r>
+        <w:rPr>
+          <w:rFonts w:ascii="Times New Roman" w:hAnsi="Times New Roman" w:cs="Times New Roman"/>
+          <w:sz w:val="28"/>
+          <w:szCs w:val="28"/>
+        </w:rPr>
+        <w:t xml:space="preserve">Для кожної прошивки мікроконтролерів </w:t>
+      </w:r>
+      <w:proofErr w:type="spellStart"/>
+      <w:r>
+        <w:rPr>
+          <w:rFonts w:ascii="Times New Roman" w:hAnsi="Times New Roman" w:cs="Times New Roman"/>
+          <w:sz w:val="28"/>
+          <w:szCs w:val="28"/>
+        </w:rPr>
+        <w:t>Arduino</w:t>
+      </w:r>
+      <w:proofErr w:type="spellEnd"/>
+      <w:r>
+        <w:rPr>
+          <w:rFonts w:ascii="Times New Roman" w:hAnsi="Times New Roman" w:cs="Times New Roman"/>
+          <w:sz w:val="28"/>
+          <w:szCs w:val="28"/>
+        </w:rPr>
+        <w:t xml:space="preserve"> викори</w:t>
+      </w:r>
+      <w:r>
+        <w:rPr>
+          <w:rFonts w:ascii="Times New Roman" w:hAnsi="Times New Roman" w:cs="Times New Roman"/>
+          <w:sz w:val="28"/>
+          <w:szCs w:val="28"/>
+        </w:rPr>
+        <w:t xml:space="preserve">стовуються дві базові функції: </w:t>
+      </w:r>
+      <w:proofErr w:type="spellStart"/>
+      <w:r>
+        <w:rPr>
+          <w:rFonts w:ascii="Times New Roman" w:hAnsi="Times New Roman" w:cs="Times New Roman"/>
+          <w:sz w:val="28"/>
+          <w:szCs w:val="28"/>
+        </w:rPr>
+        <w:t>Setup</w:t>
+      </w:r>
+      <w:proofErr w:type="spellEnd"/>
+      <w:r>
+        <w:rPr>
+          <w:rFonts w:ascii="Times New Roman" w:hAnsi="Times New Roman" w:cs="Times New Roman"/>
+          <w:sz w:val="28"/>
+          <w:szCs w:val="28"/>
+        </w:rPr>
+        <w:t>() — метод, що викликається один раз на початку роботи контролера.</w:t>
+      </w:r>
+      <w:r>
+        <w:rPr>
+          <w:rFonts w:ascii="Times New Roman" w:hAnsi="Times New Roman" w:cs="Times New Roman"/>
+          <w:sz w:val="28"/>
+          <w:szCs w:val="28"/>
+          <w:lang w:val="ru-RU"/>
+        </w:rPr>
+        <w:t xml:space="preserve"> </w:t>
+      </w:r>
+      <w:r>
+        <w:rPr>
+          <w:rFonts w:ascii="Times New Roman" w:hAnsi="Times New Roman" w:cs="Times New Roman"/>
+          <w:sz w:val="28"/>
+          <w:szCs w:val="28"/>
+        </w:rPr>
+        <w:t xml:space="preserve">А також </w:t>
+      </w:r>
+      <w:proofErr w:type="spellStart"/>
+      <w:r>
+        <w:rPr>
+          <w:rFonts w:ascii="Times New Roman" w:hAnsi="Times New Roman" w:cs="Times New Roman"/>
+          <w:sz w:val="28"/>
+          <w:szCs w:val="28"/>
+        </w:rPr>
+        <w:t>Loop</w:t>
+      </w:r>
+      <w:proofErr w:type="spellEnd"/>
+      <w:r>
+        <w:rPr>
+          <w:rFonts w:ascii="Times New Roman" w:hAnsi="Times New Roman" w:cs="Times New Roman"/>
+          <w:sz w:val="28"/>
+          <w:szCs w:val="28"/>
+        </w:rPr>
+        <w:t xml:space="preserve">() — циклічний метод, що виконується одразу після виконання </w:t>
+      </w:r>
+      <w:proofErr w:type="spellStart"/>
+      <w:r>
+        <w:rPr>
+          <w:rFonts w:ascii="Times New Roman" w:hAnsi="Times New Roman" w:cs="Times New Roman"/>
+          <w:sz w:val="28"/>
+          <w:szCs w:val="28"/>
+        </w:rPr>
+        <w:t>Setup</w:t>
+      </w:r>
+      <w:proofErr w:type="spellEnd"/>
+      <w:r>
+        <w:rPr>
+          <w:rFonts w:ascii="Times New Roman" w:hAnsi="Times New Roman" w:cs="Times New Roman"/>
+          <w:sz w:val="28"/>
+          <w:szCs w:val="28"/>
+        </w:rPr>
+        <w:t>().</w:t>
+      </w:r>
+    </w:p>
+    <w:p>
+      <w:pPr>
+        <w:spacing w:after="0" w:line="360" w:lineRule="auto"/>
+        <w:ind w:firstLine="709"/>
+        <w:jc w:val="both"/>
+        <w:rPr>
+          <w:rFonts w:ascii="Times New Roman" w:hAnsi="Times New Roman" w:cs="Times New Roman"/>
+          <w:sz w:val="28"/>
+          <w:szCs w:val="28"/>
+        </w:rPr>
+      </w:pPr>
+      <w:r>
+        <w:rPr>
+          <w:rFonts w:ascii="Times New Roman" w:hAnsi="Times New Roman" w:cs="Times New Roman"/>
+          <w:sz w:val="28"/>
+          <w:szCs w:val="28"/>
+        </w:rPr>
+        <w:t xml:space="preserve">Для взаємодії з </w:t>
+      </w:r>
+      <w:proofErr w:type="spellStart"/>
+      <w:r>
+        <w:rPr>
+          <w:rFonts w:ascii="Times New Roman" w:hAnsi="Times New Roman" w:cs="Times New Roman"/>
+          <w:sz w:val="28"/>
+          <w:szCs w:val="28"/>
+        </w:rPr>
+        <w:t>потрами</w:t>
+      </w:r>
+      <w:proofErr w:type="spellEnd"/>
+      <w:r>
+        <w:rPr>
+          <w:rFonts w:ascii="Times New Roman" w:hAnsi="Times New Roman" w:cs="Times New Roman"/>
+          <w:sz w:val="28"/>
+          <w:szCs w:val="28"/>
+        </w:rPr>
+        <w:t xml:space="preserve"> введення/виведення мікроконтролера існують функції:</w:t>
+      </w:r>
+    </w:p>
+    <w:p>
+      <w:pPr>
+        <w:spacing w:after="0" w:line="360" w:lineRule="auto"/>
+        <w:ind w:firstLine="709"/>
+        <w:jc w:val="both"/>
+        <w:rPr>
+          <w:rFonts w:ascii="Times New Roman" w:hAnsi="Times New Roman" w:cs="Times New Roman"/>
+          <w:sz w:val="28"/>
+          <w:szCs w:val="28"/>
+        </w:rPr>
+      </w:pPr>
+      <w:r>
+        <w:rPr>
+          <w:rFonts w:ascii="Times New Roman" w:hAnsi="Times New Roman" w:cs="Times New Roman"/>
+          <w:sz w:val="28"/>
+          <w:szCs w:val="28"/>
+        </w:rPr>
+        <w:t xml:space="preserve">— встановлення режиму роботи порту на прийняття/виведення сигналу: </w:t>
+      </w:r>
+      <w:proofErr w:type="spellStart"/>
+      <w:r>
+        <w:rPr>
+          <w:rFonts w:ascii="Times New Roman" w:hAnsi="Times New Roman" w:cs="Times New Roman"/>
+          <w:sz w:val="28"/>
+          <w:szCs w:val="28"/>
+        </w:rPr>
+        <w:t>pinMode</w:t>
+      </w:r>
+      <w:proofErr w:type="spellEnd"/>
+      <w:r>
+        <w:rPr>
+          <w:rFonts w:ascii="Times New Roman" w:hAnsi="Times New Roman" w:cs="Times New Roman"/>
+          <w:sz w:val="28"/>
+          <w:szCs w:val="28"/>
+        </w:rPr>
+        <w:t>(</w:t>
+      </w:r>
+      <w:proofErr w:type="spellStart"/>
+      <w:r>
+        <w:rPr>
+          <w:rFonts w:ascii="Times New Roman" w:hAnsi="Times New Roman" w:cs="Times New Roman"/>
+          <w:sz w:val="28"/>
+          <w:szCs w:val="28"/>
+        </w:rPr>
+        <w:t>pin,mode</w:t>
+      </w:r>
+      <w:proofErr w:type="spellEnd"/>
+      <w:r>
+        <w:rPr>
+          <w:rFonts w:ascii="Times New Roman" w:hAnsi="Times New Roman" w:cs="Times New Roman"/>
+          <w:sz w:val="28"/>
+          <w:szCs w:val="28"/>
+        </w:rPr>
+        <w:t xml:space="preserve">), де </w:t>
+      </w:r>
+      <w:proofErr w:type="spellStart"/>
+      <w:r>
+        <w:rPr>
+          <w:rFonts w:ascii="Times New Roman" w:hAnsi="Times New Roman" w:cs="Times New Roman"/>
+          <w:sz w:val="28"/>
+          <w:szCs w:val="28"/>
+        </w:rPr>
+        <w:t>pin</w:t>
+      </w:r>
+      <w:proofErr w:type="spellEnd"/>
+      <w:r>
+        <w:rPr>
+          <w:rFonts w:ascii="Times New Roman" w:hAnsi="Times New Roman" w:cs="Times New Roman"/>
+          <w:sz w:val="28"/>
+          <w:szCs w:val="28"/>
+        </w:rPr>
+        <w:t xml:space="preserve"> — номер порту на платі, </w:t>
+      </w:r>
+      <w:proofErr w:type="spellStart"/>
+      <w:r>
+        <w:rPr>
+          <w:rFonts w:ascii="Times New Roman" w:hAnsi="Times New Roman" w:cs="Times New Roman"/>
+          <w:sz w:val="28"/>
+          <w:szCs w:val="28"/>
+        </w:rPr>
+        <w:t>mode</w:t>
+      </w:r>
+      <w:proofErr w:type="spellEnd"/>
+      <w:r>
+        <w:rPr>
+          <w:rFonts w:ascii="Times New Roman" w:hAnsi="Times New Roman" w:cs="Times New Roman"/>
+          <w:sz w:val="28"/>
+          <w:szCs w:val="28"/>
+        </w:rPr>
+        <w:t xml:space="preserve"> — один з трьох режимів порту (INPUT/INPUT_PULLUP/OUTPUT); </w:t>
+      </w:r>
+    </w:p>
+    <w:p>
+      <w:pPr>
+        <w:spacing w:after="0" w:line="360" w:lineRule="auto"/>
+        <w:ind w:firstLine="709"/>
+        <w:jc w:val="both"/>
+        <w:rPr>
+          <w:rFonts w:ascii="Times New Roman" w:hAnsi="Times New Roman" w:cs="Times New Roman"/>
+          <w:sz w:val="28"/>
+          <w:szCs w:val="28"/>
+        </w:rPr>
+      </w:pPr>
+      <w:r>
+        <w:rPr>
+          <w:rFonts w:ascii="Times New Roman" w:hAnsi="Times New Roman" w:cs="Times New Roman"/>
+          <w:sz w:val="28"/>
+          <w:szCs w:val="28"/>
+        </w:rPr>
+        <w:t xml:space="preserve">— встановлення вихідного сигналу на обраному порту між 0 та 5 вольт: </w:t>
+      </w:r>
+      <w:proofErr w:type="spellStart"/>
+      <w:r>
+        <w:rPr>
+          <w:rFonts w:ascii="Times New Roman" w:hAnsi="Times New Roman" w:cs="Times New Roman"/>
+          <w:sz w:val="28"/>
+          <w:szCs w:val="28"/>
+        </w:rPr>
+        <w:t>digitalWrite</w:t>
+      </w:r>
+      <w:proofErr w:type="spellEnd"/>
+      <w:r>
+        <w:rPr>
+          <w:rFonts w:ascii="Times New Roman" w:hAnsi="Times New Roman" w:cs="Times New Roman"/>
+          <w:sz w:val="28"/>
+          <w:szCs w:val="28"/>
+        </w:rPr>
+        <w:t>(</w:t>
+      </w:r>
+      <w:proofErr w:type="spellStart"/>
+      <w:r>
+        <w:rPr>
+          <w:rFonts w:ascii="Times New Roman" w:hAnsi="Times New Roman" w:cs="Times New Roman"/>
+          <w:sz w:val="28"/>
+          <w:szCs w:val="28"/>
+        </w:rPr>
+        <w:t>pin</w:t>
+      </w:r>
+      <w:proofErr w:type="spellEnd"/>
+      <w:r>
+        <w:rPr>
+          <w:rFonts w:ascii="Times New Roman" w:hAnsi="Times New Roman" w:cs="Times New Roman"/>
+          <w:sz w:val="28"/>
+          <w:szCs w:val="28"/>
+        </w:rPr>
+        <w:t xml:space="preserve">, </w:t>
+      </w:r>
+      <w:proofErr w:type="spellStart"/>
+      <w:r>
+        <w:rPr>
+          <w:rFonts w:ascii="Times New Roman" w:hAnsi="Times New Roman" w:cs="Times New Roman"/>
+          <w:sz w:val="28"/>
+          <w:szCs w:val="28"/>
+        </w:rPr>
+        <w:t>value</w:t>
+      </w:r>
+      <w:proofErr w:type="spellEnd"/>
+      <w:r>
+        <w:rPr>
+          <w:rFonts w:ascii="Times New Roman" w:hAnsi="Times New Roman" w:cs="Times New Roman"/>
+          <w:sz w:val="28"/>
+          <w:szCs w:val="28"/>
+        </w:rPr>
+        <w:t xml:space="preserve">), де </w:t>
+      </w:r>
+      <w:proofErr w:type="spellStart"/>
+      <w:r>
+        <w:rPr>
+          <w:rFonts w:ascii="Times New Roman" w:hAnsi="Times New Roman" w:cs="Times New Roman"/>
+          <w:sz w:val="28"/>
+          <w:szCs w:val="28"/>
+        </w:rPr>
+        <w:t>pin</w:t>
+      </w:r>
+      <w:proofErr w:type="spellEnd"/>
+      <w:r>
+        <w:rPr>
+          <w:rFonts w:ascii="Times New Roman" w:hAnsi="Times New Roman" w:cs="Times New Roman"/>
+          <w:sz w:val="28"/>
+          <w:szCs w:val="28"/>
+        </w:rPr>
+        <w:t xml:space="preserve"> — номер порту на платі, </w:t>
+      </w:r>
+      <w:proofErr w:type="spellStart"/>
+      <w:r>
+        <w:rPr>
+          <w:rFonts w:ascii="Times New Roman" w:hAnsi="Times New Roman" w:cs="Times New Roman"/>
+          <w:sz w:val="28"/>
+          <w:szCs w:val="28"/>
+        </w:rPr>
+        <w:t>value</w:t>
+      </w:r>
+      <w:proofErr w:type="spellEnd"/>
+      <w:r>
+        <w:rPr>
+          <w:rFonts w:ascii="Times New Roman" w:hAnsi="Times New Roman" w:cs="Times New Roman"/>
+          <w:sz w:val="28"/>
+          <w:szCs w:val="28"/>
+        </w:rPr>
+        <w:t xml:space="preserve"> — один з двох режимів виведення (HIGH/LOW). </w:t>
+      </w:r>
+    </w:p>
+    <w:p>
+      <w:pPr>
+        <w:spacing w:after="0" w:line="360" w:lineRule="auto"/>
+        <w:ind w:firstLine="709"/>
+        <w:jc w:val="both"/>
+        <w:rPr>
+          <w:rFonts w:ascii="Times New Roman" w:hAnsi="Times New Roman" w:cs="Times New Roman"/>
+          <w:sz w:val="28"/>
+          <w:szCs w:val="28"/>
+        </w:rPr>
+      </w:pPr>
+      <w:r>
+        <w:rPr>
+          <w:rFonts w:ascii="Times New Roman" w:hAnsi="Times New Roman" w:cs="Times New Roman"/>
+          <w:sz w:val="28"/>
+          <w:szCs w:val="28"/>
+        </w:rPr>
+        <w:t xml:space="preserve">Встановлення вихідного сигналу з перериваннями на обраному порту між 0 та 5 вольт за допомогою вхідних значень методу від 0 (завжди вимкнений) до 255 (завжди ввімкнений): — </w:t>
+      </w:r>
+      <w:proofErr w:type="spellStart"/>
+      <w:r>
+        <w:rPr>
+          <w:rFonts w:ascii="Times New Roman" w:hAnsi="Times New Roman" w:cs="Times New Roman"/>
+          <w:sz w:val="28"/>
+          <w:szCs w:val="28"/>
+        </w:rPr>
+        <w:t>analogWrite</w:t>
+      </w:r>
+      <w:proofErr w:type="spellEnd"/>
+      <w:r>
+        <w:rPr>
+          <w:rFonts w:ascii="Times New Roman" w:hAnsi="Times New Roman" w:cs="Times New Roman"/>
+          <w:sz w:val="28"/>
+          <w:szCs w:val="28"/>
+        </w:rPr>
+        <w:t>(</w:t>
+      </w:r>
+      <w:proofErr w:type="spellStart"/>
+      <w:r>
+        <w:rPr>
+          <w:rFonts w:ascii="Times New Roman" w:hAnsi="Times New Roman" w:cs="Times New Roman"/>
+          <w:sz w:val="28"/>
+          <w:szCs w:val="28"/>
+        </w:rPr>
+        <w:t>pin</w:t>
+      </w:r>
+      <w:proofErr w:type="spellEnd"/>
+      <w:r>
+        <w:rPr>
+          <w:rFonts w:ascii="Times New Roman" w:hAnsi="Times New Roman" w:cs="Times New Roman"/>
+          <w:sz w:val="28"/>
+          <w:szCs w:val="28"/>
+        </w:rPr>
+        <w:t xml:space="preserve">, </w:t>
+      </w:r>
+      <w:proofErr w:type="spellStart"/>
+      <w:r>
+        <w:rPr>
+          <w:rFonts w:ascii="Times New Roman" w:hAnsi="Times New Roman" w:cs="Times New Roman"/>
+          <w:sz w:val="28"/>
+          <w:szCs w:val="28"/>
+        </w:rPr>
+        <w:t>value</w:t>
+      </w:r>
+      <w:proofErr w:type="spellEnd"/>
+      <w:r>
+        <w:rPr>
+          <w:rFonts w:ascii="Times New Roman" w:hAnsi="Times New Roman" w:cs="Times New Roman"/>
+          <w:sz w:val="28"/>
+          <w:szCs w:val="28"/>
+        </w:rPr>
+        <w:t xml:space="preserve">), де </w:t>
+      </w:r>
+      <w:proofErr w:type="spellStart"/>
+      <w:r>
+        <w:rPr>
+          <w:rFonts w:ascii="Times New Roman" w:hAnsi="Times New Roman" w:cs="Times New Roman"/>
+          <w:sz w:val="28"/>
+          <w:szCs w:val="28"/>
+        </w:rPr>
+        <w:t>pin</w:t>
+      </w:r>
+      <w:proofErr w:type="spellEnd"/>
+      <w:r>
+        <w:rPr>
+          <w:rFonts w:ascii="Times New Roman" w:hAnsi="Times New Roman" w:cs="Times New Roman"/>
+          <w:sz w:val="28"/>
+          <w:szCs w:val="28"/>
+        </w:rPr>
+        <w:t xml:space="preserve"> — номер порту на платі, </w:t>
+      </w:r>
+      <w:proofErr w:type="spellStart"/>
+      <w:r>
+        <w:rPr>
+          <w:rFonts w:ascii="Times New Roman" w:hAnsi="Times New Roman" w:cs="Times New Roman"/>
+          <w:sz w:val="28"/>
+          <w:szCs w:val="28"/>
+        </w:rPr>
+        <w:t>value</w:t>
+      </w:r>
+      <w:proofErr w:type="spellEnd"/>
+      <w:r>
+        <w:rPr>
+          <w:rFonts w:ascii="Times New Roman" w:hAnsi="Times New Roman" w:cs="Times New Roman"/>
+          <w:sz w:val="28"/>
+          <w:szCs w:val="28"/>
+        </w:rPr>
+        <w:t xml:space="preserve"> — вхідне значення від 0 до 255.</w:t>
+      </w:r>
+    </w:p>
+    <w:p>
+      <w:pPr>
+        <w:spacing w:after="0" w:line="360" w:lineRule="auto"/>
+        <w:ind w:firstLine="709"/>
+        <w:jc w:val="both"/>
+        <w:rPr>
+          <w:rFonts w:ascii="Times New Roman" w:hAnsi="Times New Roman" w:cs="Times New Roman"/>
+          <w:sz w:val="28"/>
+          <w:szCs w:val="28"/>
+        </w:rPr>
+      </w:pPr>
+      <w:r>
+        <w:rPr>
+          <w:rFonts w:ascii="Times New Roman" w:hAnsi="Times New Roman" w:cs="Times New Roman"/>
+          <w:sz w:val="28"/>
+          <w:szCs w:val="28"/>
+        </w:rPr>
+        <w:t>Отримаємо наступний код:</w:t>
+      </w:r>
+    </w:p>
+    <w:p>
+      <w:pPr>
+        <w:spacing w:after="0" w:line="360" w:lineRule="auto"/>
+        <w:jc w:val="center"/>
+        <w:rPr>
+          <w:rFonts w:ascii="Times New Roman" w:hAnsi="Times New Roman" w:cs="Times New Roman"/>
+          <w:sz w:val="28"/>
+          <w:szCs w:val="28"/>
+        </w:rPr>
+      </w:pPr>
+      <w:r>
+        <w:rPr>
+          <w:rFonts w:ascii="Times New Roman" w:hAnsi="Times New Roman" w:cs="Times New Roman"/>
+          <w:noProof/>
+          <w:sz w:val="28"/>
+          <w:szCs w:val="28"/>
+          <w:lang w:eastAsia="uk-UA"/>
+        </w:rPr>
+        <w:drawing>
+          <wp:inline distT="0" distB="0" distL="0" distR="0" wp14:anchorId="1121BB12" wp14:editId="21EEE18E">
+            <wp:extent cx="1981200" cy="2356377"/>
+            <wp:effectExtent l="0" t="0" r="0" b="6350"/>
+            <wp:docPr id="7" name="Рисунок 7"/>
+            <wp:cNvGraphicFramePr>
+              <a:graphicFrameLocks xmlns:a="http://schemas.openxmlformats.org/drawingml/2006/main" noChangeAspect="1"/>
+            </wp:cNvGraphicFramePr>
+            <a:graphic xmlns:a="http://schemas.openxmlformats.org/drawingml/2006/main">
+              <a:graphicData uri="http://schemas.openxmlformats.org/drawingml/2006/picture">
+                <pic:pic xmlns:pic="http://schemas.openxmlformats.org/drawingml/2006/picture">
+                  <pic:nvPicPr>
+                    <pic:cNvPr id="1" name=""/>
+                    <pic:cNvPicPr/>
+                  </pic:nvPicPr>
+                  <pic:blipFill>
+                    <a:blip r:embed="rId8"/>
+                    <a:stretch>
+                      <a:fillRect/>
+                    </a:stretch>
+                  </pic:blipFill>
+                  <pic:spPr>
+                    <a:xfrm>
+                      <a:off x="0" y="0"/>
+                      <a:ext cx="1988412" cy="2364955"/>
+                    </a:xfrm>
+                    <a:prstGeom prst="rect">
+                      <a:avLst/>
+                    </a:prstGeom>
+                  </pic:spPr>
+                </pic:pic>
+              </a:graphicData>
+            </a:graphic>
+          </wp:inline>
+        </w:drawing>
+      </w:r>
+    </w:p>
+    <w:p>
+      <w:pPr>
+        <w:spacing w:after="0" w:line="360" w:lineRule="auto"/>
+        <w:jc w:val="center"/>
+        <w:rPr>
+          <w:rFonts w:ascii="Times New Roman" w:hAnsi="Times New Roman" w:cs="Times New Roman"/>
+          <w:sz w:val="28"/>
+          <w:szCs w:val="28"/>
+        </w:rPr>
+      </w:pPr>
+      <w:r>
+        <w:rPr>
+          <w:rFonts w:ascii="Times New Roman" w:hAnsi="Times New Roman" w:cs="Times New Roman"/>
+          <w:sz w:val="28"/>
+          <w:szCs w:val="28"/>
+        </w:rPr>
+        <w:t>Рис. 3.</w:t>
+      </w:r>
+      <w:r>
+        <w:rPr>
+          <w:rFonts w:ascii="Times New Roman" w:hAnsi="Times New Roman" w:cs="Times New Roman"/>
+          <w:sz w:val="28"/>
+          <w:szCs w:val="28"/>
+          <w:lang w:val="ru-RU"/>
+        </w:rPr>
+        <w:t>5</w:t>
+      </w:r>
+      <w:r>
+        <w:rPr>
+          <w:rFonts w:ascii="Times New Roman" w:hAnsi="Times New Roman" w:cs="Times New Roman"/>
+          <w:sz w:val="28"/>
+          <w:szCs w:val="28"/>
+        </w:rPr>
+        <w:t xml:space="preserve"> Приклад коду для Завдання № 1</w:t>
+      </w:r>
+    </w:p>
+    <w:p>
+      <w:pPr>
+        <w:spacing w:after="0" w:line="360" w:lineRule="auto"/>
+        <w:jc w:val="both"/>
+        <w:rPr>
+          <w:rFonts w:ascii="Times New Roman" w:hAnsi="Times New Roman" w:cs="Times New Roman"/>
+          <w:sz w:val="28"/>
+          <w:szCs w:val="28"/>
+        </w:rPr>
+      </w:pPr>
+    </w:p>
+    <w:p>
+      <w:pPr>
+        <w:spacing w:after="0" w:line="360" w:lineRule="auto"/>
+        <w:ind w:firstLine="709"/>
+        <w:jc w:val="both"/>
+        <w:rPr>
+          <w:rFonts w:ascii="Times New Roman" w:hAnsi="Times New Roman" w:cs="Times New Roman"/>
+          <w:sz w:val="28"/>
+          <w:szCs w:val="28"/>
+        </w:rPr>
+      </w:pPr>
+      <w:r>
+        <w:rPr>
+          <w:rFonts w:ascii="Times New Roman" w:hAnsi="Times New Roman" w:cs="Times New Roman"/>
+          <w:sz w:val="28"/>
+          <w:szCs w:val="28"/>
+        </w:rPr>
+        <w:t>Код скомпільованої прошивки необхідно завантажити до симульованої плати.</w:t>
+      </w:r>
+      <w:r>
+        <w:rPr>
+          <w:rFonts w:ascii="Times New Roman" w:hAnsi="Times New Roman" w:cs="Times New Roman"/>
+          <w:sz w:val="28"/>
+          <w:szCs w:val="28"/>
+        </w:rPr>
+        <w:t xml:space="preserve"> Шукаємо </w:t>
+      </w:r>
+      <w:r>
+        <w:rPr>
+          <w:rFonts w:ascii="Times New Roman" w:hAnsi="Times New Roman" w:cs="Times New Roman"/>
+          <w:sz w:val="28"/>
+          <w:szCs w:val="28"/>
+          <w:lang w:val="en-US"/>
+        </w:rPr>
+        <w:t xml:space="preserve">Upload </w:t>
+      </w:r>
+      <w:r>
+        <w:rPr>
+          <w:rFonts w:ascii="Times New Roman" w:hAnsi="Times New Roman" w:cs="Times New Roman"/>
+          <w:sz w:val="28"/>
+          <w:szCs w:val="28"/>
+          <w:lang w:val="ru-RU"/>
+        </w:rPr>
+        <w:t xml:space="preserve">на </w:t>
+      </w:r>
+      <w:proofErr w:type="spellStart"/>
+      <w:r>
+        <w:rPr>
+          <w:rFonts w:ascii="Times New Roman" w:hAnsi="Times New Roman" w:cs="Times New Roman"/>
+          <w:sz w:val="28"/>
+          <w:szCs w:val="28"/>
+          <w:lang w:val="ru-RU"/>
+        </w:rPr>
+        <w:t>панел</w:t>
+      </w:r>
+      <w:proofErr w:type="spellEnd"/>
+      <w:r>
+        <w:rPr>
+          <w:rFonts w:ascii="Times New Roman" w:hAnsi="Times New Roman" w:cs="Times New Roman"/>
+          <w:sz w:val="28"/>
+          <w:szCs w:val="28"/>
+        </w:rPr>
+        <w:t>і для завантаження коду:</w:t>
+      </w:r>
+    </w:p>
+    <w:p>
+      <w:pPr>
+        <w:spacing w:after="0" w:line="360" w:lineRule="auto"/>
+        <w:ind w:firstLine="709"/>
+        <w:jc w:val="both"/>
+        <w:rPr>
+          <w:rFonts w:ascii="Times New Roman" w:hAnsi="Times New Roman" w:cs="Times New Roman"/>
+          <w:sz w:val="28"/>
+          <w:szCs w:val="28"/>
+        </w:rPr>
+      </w:pPr>
+    </w:p>
+    <w:p>
+      <w:pPr>
+        <w:spacing w:after="0" w:line="360" w:lineRule="auto"/>
+        <w:jc w:val="center"/>
+        <w:rPr>
+          <w:rFonts w:ascii="Times New Roman" w:hAnsi="Times New Roman" w:cs="Times New Roman"/>
+          <w:sz w:val="28"/>
+          <w:szCs w:val="28"/>
+        </w:rPr>
+      </w:pPr>
+      <w:r>
+        <w:rPr>
+          <w:rFonts w:ascii="Times New Roman" w:hAnsi="Times New Roman" w:cs="Times New Roman"/>
+          <w:noProof/>
+          <w:sz w:val="28"/>
+          <w:szCs w:val="28"/>
+          <w:lang w:eastAsia="uk-UA"/>
+        </w:rPr>
+        <w:drawing>
+          <wp:inline distT="0" distB="0" distL="0" distR="0" wp14:anchorId="4811860E" wp14:editId="12A4AB99">
+            <wp:extent cx="3787468" cy="472481"/>
+            <wp:effectExtent l="0" t="0" r="3810" b="3810"/>
+            <wp:docPr id="8" name="Рисунок 8"/>
+            <wp:cNvGraphicFramePr>
+              <a:graphicFrameLocks xmlns:a="http://schemas.openxmlformats.org/drawingml/2006/main" noChangeAspect="1"/>
+            </wp:cNvGraphicFramePr>
+            <a:graphic xmlns:a="http://schemas.openxmlformats.org/drawingml/2006/main">
+              <a:graphicData uri="http://schemas.openxmlformats.org/drawingml/2006/picture">
+                <pic:pic xmlns:pic="http://schemas.openxmlformats.org/drawingml/2006/picture">
+                  <pic:nvPicPr>
+                    <pic:cNvPr id="1" name=""/>
+                    <pic:cNvPicPr/>
+                  </pic:nvPicPr>
+                  <pic:blipFill>
+                    <a:blip r:embed="rId9"/>
+                    <a:stretch>
+                      <a:fillRect/>
+                    </a:stretch>
+                  </pic:blipFill>
+                  <pic:spPr>
+                    <a:xfrm>
+                      <a:off x="0" y="0"/>
+                      <a:ext cx="3787468" cy="472481"/>
+                    </a:xfrm>
+                    <a:prstGeom prst="rect">
+                      <a:avLst/>
+                    </a:prstGeom>
+                  </pic:spPr>
+                </pic:pic>
+              </a:graphicData>
+            </a:graphic>
+          </wp:inline>
+        </w:drawing>
+      </w:r>
+    </w:p>
+    <w:p>
+      <w:pPr>
+        <w:spacing w:after="0" w:line="360" w:lineRule="auto"/>
+        <w:jc w:val="center"/>
+        <w:rPr>
+          <w:rFonts w:ascii="Times New Roman" w:hAnsi="Times New Roman" w:cs="Times New Roman"/>
+          <w:sz w:val="28"/>
+          <w:szCs w:val="28"/>
+        </w:rPr>
+      </w:pPr>
+      <w:r>
+        <w:rPr>
+          <w:rFonts w:ascii="Times New Roman" w:hAnsi="Times New Roman" w:cs="Times New Roman"/>
+          <w:sz w:val="28"/>
+          <w:szCs w:val="28"/>
+        </w:rPr>
+        <w:t>Рис. 3.</w:t>
+      </w:r>
+      <w:r>
+        <w:rPr>
+          <w:rFonts w:ascii="Times New Roman" w:hAnsi="Times New Roman" w:cs="Times New Roman"/>
+          <w:sz w:val="28"/>
+          <w:szCs w:val="28"/>
+          <w:lang w:val="ru-RU"/>
+        </w:rPr>
+        <w:t>6</w:t>
+      </w:r>
+      <w:r>
+        <w:rPr>
+          <w:rFonts w:ascii="Times New Roman" w:hAnsi="Times New Roman" w:cs="Times New Roman"/>
+          <w:sz w:val="28"/>
+          <w:szCs w:val="28"/>
+        </w:rPr>
+        <w:t xml:space="preserve"> </w:t>
+      </w:r>
+      <w:proofErr w:type="spellStart"/>
+      <w:r>
+        <w:rPr>
+          <w:rFonts w:ascii="Times New Roman" w:hAnsi="Times New Roman" w:cs="Times New Roman"/>
+          <w:sz w:val="28"/>
+          <w:szCs w:val="28"/>
+        </w:rPr>
+        <w:t>Заванатаження</w:t>
+      </w:r>
+      <w:proofErr w:type="spellEnd"/>
+      <w:r>
+        <w:rPr>
+          <w:rFonts w:ascii="Times New Roman" w:hAnsi="Times New Roman" w:cs="Times New Roman"/>
+          <w:sz w:val="28"/>
+          <w:szCs w:val="28"/>
+        </w:rPr>
+        <w:t xml:space="preserve"> коду прошивки</w:t>
+      </w:r>
+    </w:p>
+    <w:p>
+      <w:pPr>
+        <w:spacing w:after="0" w:line="360" w:lineRule="auto"/>
+        <w:jc w:val="both"/>
+        <w:rPr>
+          <w:rFonts w:ascii="Times New Roman" w:hAnsi="Times New Roman" w:cs="Times New Roman"/>
+          <w:sz w:val="28"/>
+          <w:szCs w:val="28"/>
+        </w:rPr>
+      </w:pPr>
+    </w:p>
+    <w:p>
+      <w:pPr>
+        <w:spacing w:after="0" w:line="360" w:lineRule="auto"/>
+        <w:ind w:firstLine="709"/>
+        <w:jc w:val="both"/>
+        <w:rPr>
+          <w:rFonts w:ascii="Times New Roman" w:hAnsi="Times New Roman" w:cs="Times New Roman"/>
+          <w:sz w:val="28"/>
+          <w:szCs w:val="28"/>
+        </w:rPr>
+      </w:pPr>
+      <w:r>
+        <w:rPr>
+          <w:rFonts w:ascii="Times New Roman" w:hAnsi="Times New Roman" w:cs="Times New Roman"/>
+          <w:sz w:val="28"/>
+          <w:szCs w:val="28"/>
+        </w:rPr>
+        <w:t>Бачимо що у нас є</w:t>
+      </w:r>
+      <w:r>
+        <w:rPr>
+          <w:rFonts w:ascii="Times New Roman" w:hAnsi="Times New Roman" w:cs="Times New Roman"/>
+          <w:sz w:val="28"/>
+          <w:szCs w:val="28"/>
+        </w:rPr>
+        <w:t xml:space="preserve"> </w:t>
+      </w:r>
+      <w:proofErr w:type="spellStart"/>
+      <w:r>
+        <w:rPr>
+          <w:rFonts w:ascii="Times New Roman" w:hAnsi="Times New Roman" w:cs="Times New Roman"/>
+          <w:sz w:val="28"/>
+          <w:szCs w:val="28"/>
+        </w:rPr>
+        <w:t>промигування</w:t>
+      </w:r>
+      <w:proofErr w:type="spellEnd"/>
+      <w:r>
+        <w:rPr>
+          <w:rFonts w:ascii="Times New Roman" w:hAnsi="Times New Roman" w:cs="Times New Roman"/>
+          <w:sz w:val="28"/>
+          <w:szCs w:val="28"/>
+        </w:rPr>
+        <w:t xml:space="preserve"> лампочками чисел </w:t>
+      </w:r>
+      <w:proofErr w:type="spellStart"/>
+      <w:r>
+        <w:rPr>
+          <w:rFonts w:ascii="Times New Roman" w:hAnsi="Times New Roman" w:cs="Times New Roman"/>
+          <w:sz w:val="28"/>
+          <w:szCs w:val="28"/>
+        </w:rPr>
+        <w:t>Фібоначчі</w:t>
+      </w:r>
+      <w:proofErr w:type="spellEnd"/>
+      <w:r>
+        <w:rPr>
+          <w:rFonts w:ascii="Times New Roman" w:hAnsi="Times New Roman" w:cs="Times New Roman"/>
+          <w:sz w:val="28"/>
+          <w:szCs w:val="28"/>
+        </w:rPr>
+        <w:t xml:space="preserve"> від 1 до максимального значення числа </w:t>
+      </w:r>
+      <w:proofErr w:type="spellStart"/>
+      <w:r>
+        <w:rPr>
+          <w:rFonts w:ascii="Times New Roman" w:hAnsi="Times New Roman" w:cs="Times New Roman"/>
+          <w:sz w:val="28"/>
+          <w:szCs w:val="28"/>
+        </w:rPr>
+        <w:t>Фібоначі</w:t>
+      </w:r>
+      <w:proofErr w:type="spellEnd"/>
+      <w:r>
+        <w:rPr>
+          <w:rFonts w:ascii="Times New Roman" w:hAnsi="Times New Roman" w:cs="Times New Roman"/>
+          <w:sz w:val="28"/>
+          <w:szCs w:val="28"/>
+        </w:rPr>
+        <w:t>, яке менше від значення варіанта</w:t>
+      </w:r>
+    </w:p>
+    <w:p>
+      <w:pPr>
+        <w:spacing w:after="0" w:line="360" w:lineRule="auto"/>
+        <w:ind w:firstLine="709"/>
+        <w:jc w:val="both"/>
+        <w:rPr>
+          <w:rFonts w:ascii="Times New Roman" w:hAnsi="Times New Roman" w:cs="Times New Roman"/>
+          <w:sz w:val="28"/>
+          <w:szCs w:val="28"/>
+        </w:rPr>
+      </w:pPr>
+    </w:p>
+    <w:p>
+      <w:pPr>
+        <w:spacing w:after="0" w:line="360" w:lineRule="auto"/>
+        <w:jc w:val="center"/>
+        <w:rPr>
+          <w:rFonts w:ascii="Times New Roman" w:hAnsi="Times New Roman" w:cs="Times New Roman"/>
+          <w:sz w:val="28"/>
+          <w:szCs w:val="28"/>
+        </w:rPr>
+      </w:pPr>
+      <w:r>
+        <w:rPr>
+          <w:rFonts w:ascii="Times New Roman" w:hAnsi="Times New Roman" w:cs="Times New Roman"/>
+          <w:noProof/>
+          <w:sz w:val="28"/>
+          <w:szCs w:val="28"/>
+          <w:lang w:eastAsia="uk-UA"/>
+        </w:rPr>
+        <w:drawing>
+          <wp:inline distT="0" distB="0" distL="0" distR="0" wp14:anchorId="2DEB8231" wp14:editId="2261F741">
+            <wp:extent cx="2187130" cy="2484335"/>
+            <wp:effectExtent l="0" t="0" r="3810" b="0"/>
+            <wp:docPr id="10" name="Рисунок 10"/>
+            <wp:cNvGraphicFramePr>
+              <a:graphicFrameLocks xmlns:a="http://schemas.openxmlformats.org/drawingml/2006/main" noChangeAspect="1"/>
+            </wp:cNvGraphicFramePr>
+            <a:graphic xmlns:a="http://schemas.openxmlformats.org/drawingml/2006/main">
+              <a:graphicData uri="http://schemas.openxmlformats.org/drawingml/2006/picture">
+                <pic:pic xmlns:pic="http://schemas.openxmlformats.org/drawingml/2006/picture">
+                  <pic:nvPicPr>
+                    <pic:cNvPr id="1" name=""/>
+                    <pic:cNvPicPr/>
+                  </pic:nvPicPr>
+                  <pic:blipFill>
+                    <a:blip r:embed="rId10"/>
+                    <a:stretch>
+                      <a:fillRect/>
+                    </a:stretch>
+                  </pic:blipFill>
+                  <pic:spPr>
+                    <a:xfrm>
+                      <a:off x="0" y="0"/>
+                      <a:ext cx="2187130" cy="2484335"/>
+                    </a:xfrm>
+                    <a:prstGeom prst="rect">
+                      <a:avLst/>
+                    </a:prstGeom>
+                  </pic:spPr>
+                </pic:pic>
+              </a:graphicData>
+            </a:graphic>
+          </wp:inline>
+        </w:drawing>
+      </w:r>
+    </w:p>
+    <w:p>
+      <w:pPr>
+        <w:spacing w:after="0" w:line="360" w:lineRule="auto"/>
+        <w:jc w:val="center"/>
+        <w:rPr>
+          <w:rFonts w:ascii="Times New Roman" w:hAnsi="Times New Roman" w:cs="Times New Roman"/>
+          <w:sz w:val="28"/>
+          <w:szCs w:val="28"/>
+        </w:rPr>
+      </w:pPr>
+      <w:r>
+        <w:rPr>
+          <w:rFonts w:ascii="Times New Roman" w:hAnsi="Times New Roman" w:cs="Times New Roman"/>
+          <w:sz w:val="28"/>
+          <w:szCs w:val="28"/>
+        </w:rPr>
+        <w:t>Рис. 3.</w:t>
+      </w:r>
+      <w:r>
+        <w:rPr>
+          <w:rFonts w:ascii="Times New Roman" w:hAnsi="Times New Roman" w:cs="Times New Roman"/>
+          <w:sz w:val="28"/>
+          <w:szCs w:val="28"/>
+          <w:lang w:val="ru-RU"/>
+        </w:rPr>
+        <w:t>7</w:t>
+      </w:r>
+      <w:r>
+        <w:rPr>
+          <w:rFonts w:ascii="Times New Roman" w:hAnsi="Times New Roman" w:cs="Times New Roman"/>
+          <w:sz w:val="28"/>
+          <w:szCs w:val="28"/>
+        </w:rPr>
+        <w:t xml:space="preserve"> </w:t>
+      </w:r>
+      <w:r>
+        <w:rPr>
+          <w:rFonts w:ascii="Times New Roman" w:hAnsi="Times New Roman" w:cs="Times New Roman"/>
+          <w:sz w:val="28"/>
+          <w:szCs w:val="28"/>
+        </w:rPr>
+        <w:t xml:space="preserve">Успішно виконане перше </w:t>
+      </w:r>
+      <w:proofErr w:type="spellStart"/>
+      <w:r>
+        <w:rPr>
+          <w:rFonts w:ascii="Times New Roman" w:hAnsi="Times New Roman" w:cs="Times New Roman"/>
+          <w:sz w:val="28"/>
+          <w:szCs w:val="28"/>
+        </w:rPr>
+        <w:t>завадання</w:t>
+      </w:r>
+      <w:proofErr w:type="spellEnd"/>
+    </w:p>
+    <w:p>
+      <w:pPr>
+        <w:spacing w:after="0" w:line="360" w:lineRule="auto"/>
+        <w:rPr>
+          <w:rFonts w:ascii="Times New Roman" w:hAnsi="Times New Roman" w:cs="Times New Roman"/>
+          <w:sz w:val="28"/>
+          <w:szCs w:val="28"/>
+        </w:rPr>
+      </w:pPr>
+    </w:p>
+    <w:p>
+      <w:pPr>
+        <w:spacing w:after="0" w:line="360" w:lineRule="auto"/>
+        <w:ind w:firstLine="709"/>
+        <w:jc w:val="both"/>
+        <w:rPr>
+          <w:rFonts w:ascii="Times New Roman" w:hAnsi="Times New Roman" w:cs="Times New Roman"/>
+          <w:b/>
+          <w:sz w:val="28"/>
+          <w:szCs w:val="28"/>
+        </w:rPr>
+      </w:pPr>
+      <w:r>
+        <w:rPr>
+          <w:rFonts w:ascii="Times New Roman" w:hAnsi="Times New Roman" w:cs="Times New Roman"/>
+          <w:b/>
+          <w:sz w:val="28"/>
+          <w:szCs w:val="28"/>
+        </w:rPr>
+        <w:t>Завдання №2</w:t>
+      </w:r>
+    </w:p>
+    <w:p>
+      <w:pPr>
+        <w:spacing w:after="0" w:line="360" w:lineRule="auto"/>
+        <w:ind w:firstLine="709"/>
+        <w:jc w:val="both"/>
+        <w:rPr>
+          <w:rFonts w:ascii="Times New Roman" w:hAnsi="Times New Roman" w:cs="Times New Roman"/>
+          <w:sz w:val="28"/>
+          <w:szCs w:val="28"/>
+          <w:lang w:val="en-US"/>
+        </w:rPr>
+      </w:pPr>
+      <w:r>
+        <w:rPr>
+          <w:rFonts w:ascii="Times New Roman" w:hAnsi="Times New Roman" w:cs="Times New Roman"/>
+          <w:sz w:val="28"/>
+          <w:szCs w:val="28"/>
+        </w:rPr>
+        <w:t xml:space="preserve">Для виконання другого завдання лабораторної роботи </w:t>
+      </w:r>
+      <w:r>
+        <w:rPr>
+          <w:rFonts w:ascii="Times New Roman" w:hAnsi="Times New Roman" w:cs="Times New Roman"/>
+          <w:sz w:val="28"/>
+          <w:szCs w:val="28"/>
+        </w:rPr>
+        <w:t>робимо</w:t>
+      </w:r>
+      <w:r>
+        <w:rPr>
+          <w:rFonts w:ascii="Times New Roman" w:hAnsi="Times New Roman" w:cs="Times New Roman"/>
+          <w:sz w:val="28"/>
+          <w:szCs w:val="28"/>
+        </w:rPr>
+        <w:t xml:space="preserve"> схему з використанням Мікроконтролера, 10-ти кнопок (</w:t>
+      </w:r>
+      <w:proofErr w:type="spellStart"/>
+      <w:r>
+        <w:rPr>
+          <w:rFonts w:ascii="Times New Roman" w:hAnsi="Times New Roman" w:cs="Times New Roman"/>
+          <w:sz w:val="28"/>
+          <w:szCs w:val="28"/>
+        </w:rPr>
+        <w:t>switch</w:t>
+      </w:r>
+      <w:proofErr w:type="spellEnd"/>
+      <w:r>
+        <w:rPr>
+          <w:rFonts w:ascii="Times New Roman" w:hAnsi="Times New Roman" w:cs="Times New Roman"/>
+          <w:sz w:val="28"/>
+          <w:szCs w:val="28"/>
+        </w:rPr>
+        <w:t>) і LED-лампочки.</w:t>
+      </w:r>
+      <w:r>
+        <w:rPr>
+          <w:rFonts w:ascii="Times New Roman" w:hAnsi="Times New Roman" w:cs="Times New Roman"/>
+          <w:sz w:val="28"/>
+          <w:szCs w:val="28"/>
+        </w:rPr>
+        <w:t xml:space="preserve"> Вона має наступний вигляд:</w:t>
+      </w:r>
+    </w:p>
+    <w:p>
+      <w:pPr>
+        <w:spacing w:after="0" w:line="360" w:lineRule="auto"/>
+        <w:jc w:val="center"/>
+        <w:rPr>
+          <w:rFonts w:ascii="Times New Roman" w:hAnsi="Times New Roman" w:cs="Times New Roman"/>
+          <w:sz w:val="28"/>
+          <w:szCs w:val="28"/>
+        </w:rPr>
+      </w:pPr>
+      <w:r>
+        <w:rPr>
+          <w:rFonts w:ascii="Times New Roman" w:hAnsi="Times New Roman" w:cs="Times New Roman"/>
+          <w:noProof/>
+          <w:sz w:val="28"/>
+          <w:szCs w:val="28"/>
+          <w:lang w:eastAsia="uk-UA"/>
+        </w:rPr>
+        <w:lastRenderedPageBreak/>
+        <w:drawing>
+          <wp:inline distT="0" distB="0" distL="0" distR="0" wp14:anchorId="77B6684B" wp14:editId="31149CB3">
+            <wp:extent cx="4290060" cy="3029316"/>
+            <wp:effectExtent l="0" t="0" r="0" b="0"/>
+            <wp:docPr id="11" name="Рисунок 11"/>
+            <wp:cNvGraphicFramePr>
+              <a:graphicFrameLocks xmlns:a="http://schemas.openxmlformats.org/drawingml/2006/main" noChangeAspect="1"/>
+            </wp:cNvGraphicFramePr>
+            <a:graphic xmlns:a="http://schemas.openxmlformats.org/drawingml/2006/main">
+              <a:graphicData uri="http://schemas.openxmlformats.org/drawingml/2006/picture">
+                <pic:pic xmlns:pic="http://schemas.openxmlformats.org/drawingml/2006/picture">
+                  <pic:nvPicPr>
+                    <pic:cNvPr id="1" name=""/>
+                    <pic:cNvPicPr/>
+                  </pic:nvPicPr>
+                  <pic:blipFill>
+                    <a:blip r:embed="rId11"/>
+                    <a:stretch>
+                      <a:fillRect/>
+                    </a:stretch>
+                  </pic:blipFill>
+                  <pic:spPr>
+                    <a:xfrm>
+                      <a:off x="0" y="0"/>
+                      <a:ext cx="4295660" cy="3033270"/>
+                    </a:xfrm>
+                    <a:prstGeom prst="rect">
+                      <a:avLst/>
+                    </a:prstGeom>
+                  </pic:spPr>
+                </pic:pic>
+              </a:graphicData>
+            </a:graphic>
+          </wp:inline>
+        </w:drawing>
+      </w:r>
+    </w:p>
+    <w:p>
+      <w:pPr>
+        <w:spacing w:after="0" w:line="360" w:lineRule="auto"/>
+        <w:jc w:val="center"/>
+        <w:rPr>
+          <w:rFonts w:ascii="Times New Roman" w:hAnsi="Times New Roman" w:cs="Times New Roman"/>
+          <w:sz w:val="28"/>
+          <w:szCs w:val="28"/>
+        </w:rPr>
+      </w:pPr>
+      <w:r>
+        <w:rPr>
+          <w:rFonts w:ascii="Times New Roman" w:hAnsi="Times New Roman" w:cs="Times New Roman"/>
+          <w:sz w:val="28"/>
+          <w:szCs w:val="28"/>
+        </w:rPr>
+        <w:t>Рис. 3.</w:t>
+      </w:r>
+      <w:r>
+        <w:rPr>
+          <w:rFonts w:ascii="Times New Roman" w:hAnsi="Times New Roman" w:cs="Times New Roman"/>
+          <w:sz w:val="28"/>
+          <w:szCs w:val="28"/>
+          <w:lang w:val="ru-RU"/>
+        </w:rPr>
+        <w:t>8</w:t>
+      </w:r>
+      <w:r>
+        <w:rPr>
+          <w:rFonts w:ascii="Times New Roman" w:hAnsi="Times New Roman" w:cs="Times New Roman"/>
+          <w:sz w:val="28"/>
+          <w:szCs w:val="28"/>
+        </w:rPr>
+        <w:t xml:space="preserve">.Схема </w:t>
+      </w:r>
+      <w:r>
+        <w:rPr>
+          <w:rFonts w:ascii="Times New Roman" w:hAnsi="Times New Roman" w:cs="Times New Roman"/>
+          <w:sz w:val="28"/>
+          <w:szCs w:val="28"/>
+          <w:lang w:val="ru-RU"/>
+        </w:rPr>
+        <w:t>д</w:t>
+      </w:r>
+      <w:proofErr w:type="spellStart"/>
+      <w:r>
+        <w:rPr>
+          <w:rFonts w:ascii="Times New Roman" w:hAnsi="Times New Roman" w:cs="Times New Roman"/>
+          <w:sz w:val="28"/>
+          <w:szCs w:val="28"/>
+        </w:rPr>
+        <w:t>ругого</w:t>
+      </w:r>
+      <w:proofErr w:type="spellEnd"/>
+      <w:r>
+        <w:rPr>
+          <w:rFonts w:ascii="Times New Roman" w:hAnsi="Times New Roman" w:cs="Times New Roman"/>
+          <w:sz w:val="28"/>
+          <w:szCs w:val="28"/>
+        </w:rPr>
+        <w:t xml:space="preserve"> </w:t>
+      </w:r>
+      <w:r>
+        <w:rPr>
+          <w:rFonts w:ascii="Times New Roman" w:hAnsi="Times New Roman" w:cs="Times New Roman"/>
+          <w:sz w:val="28"/>
+          <w:szCs w:val="28"/>
+          <w:lang w:val="ru-RU"/>
+        </w:rPr>
+        <w:t>з</w:t>
+      </w:r>
+      <w:proofErr w:type="spellStart"/>
+      <w:r>
+        <w:rPr>
+          <w:rFonts w:ascii="Times New Roman" w:hAnsi="Times New Roman" w:cs="Times New Roman"/>
+          <w:sz w:val="28"/>
+          <w:szCs w:val="28"/>
+        </w:rPr>
+        <w:t>авдання</w:t>
+      </w:r>
+      <w:proofErr w:type="spellEnd"/>
+    </w:p>
+    <w:p>
+      <w:pPr>
+        <w:spacing w:after="0" w:line="360" w:lineRule="auto"/>
+        <w:ind w:firstLine="709"/>
+        <w:jc w:val="both"/>
+        <w:rPr>
+          <w:rFonts w:ascii="Times New Roman" w:hAnsi="Times New Roman" w:cs="Times New Roman"/>
+          <w:sz w:val="28"/>
+          <w:szCs w:val="28"/>
+        </w:rPr>
+      </w:pPr>
+    </w:p>
+    <w:p>
+      <w:pPr>
+        <w:spacing w:after="0" w:line="360" w:lineRule="auto"/>
+        <w:ind w:firstLine="709"/>
+        <w:jc w:val="both"/>
+        <w:rPr>
+          <w:rFonts w:ascii="Times New Roman" w:hAnsi="Times New Roman" w:cs="Times New Roman"/>
+          <w:sz w:val="28"/>
+          <w:szCs w:val="28"/>
+        </w:rPr>
+      </w:pPr>
+      <w:r>
+        <w:rPr>
+          <w:rFonts w:ascii="Times New Roman" w:hAnsi="Times New Roman" w:cs="Times New Roman"/>
+          <w:sz w:val="28"/>
+          <w:szCs w:val="28"/>
+        </w:rPr>
+        <w:t xml:space="preserve">Для зчитування даних з порту існує метод </w:t>
+      </w:r>
+      <w:proofErr w:type="spellStart"/>
+      <w:r>
+        <w:rPr>
+          <w:rFonts w:ascii="Times New Roman" w:hAnsi="Times New Roman" w:cs="Times New Roman"/>
+          <w:sz w:val="28"/>
+          <w:szCs w:val="28"/>
+        </w:rPr>
+        <w:t>digitalRead</w:t>
+      </w:r>
+      <w:proofErr w:type="spellEnd"/>
+      <w:r>
+        <w:rPr>
+          <w:rFonts w:ascii="Times New Roman" w:hAnsi="Times New Roman" w:cs="Times New Roman"/>
+          <w:sz w:val="28"/>
+          <w:szCs w:val="28"/>
+        </w:rPr>
+        <w:t>(</w:t>
+      </w:r>
+      <w:proofErr w:type="spellStart"/>
+      <w:r>
+        <w:rPr>
+          <w:rFonts w:ascii="Times New Roman" w:hAnsi="Times New Roman" w:cs="Times New Roman"/>
+          <w:sz w:val="28"/>
+          <w:szCs w:val="28"/>
+        </w:rPr>
+        <w:t>pin</w:t>
+      </w:r>
+      <w:proofErr w:type="spellEnd"/>
+      <w:r>
+        <w:rPr>
+          <w:rFonts w:ascii="Times New Roman" w:hAnsi="Times New Roman" w:cs="Times New Roman"/>
+          <w:sz w:val="28"/>
+          <w:szCs w:val="28"/>
+        </w:rPr>
+        <w:t xml:space="preserve">), де </w:t>
+      </w:r>
+      <w:proofErr w:type="spellStart"/>
+      <w:r>
+        <w:rPr>
+          <w:rFonts w:ascii="Times New Roman" w:hAnsi="Times New Roman" w:cs="Times New Roman"/>
+          <w:sz w:val="28"/>
+          <w:szCs w:val="28"/>
+        </w:rPr>
+        <w:t>pin</w:t>
+      </w:r>
+      <w:proofErr w:type="spellEnd"/>
+      <w:r>
+        <w:rPr>
+          <w:rFonts w:ascii="Times New Roman" w:hAnsi="Times New Roman" w:cs="Times New Roman"/>
+          <w:sz w:val="28"/>
+          <w:szCs w:val="28"/>
+        </w:rPr>
+        <w:t xml:space="preserve"> — це номер порту на платі. Даний метод повертає </w:t>
+      </w:r>
+      <w:proofErr w:type="spellStart"/>
+      <w:r>
+        <w:rPr>
+          <w:rFonts w:ascii="Times New Roman" w:hAnsi="Times New Roman" w:cs="Times New Roman"/>
+          <w:sz w:val="28"/>
+          <w:szCs w:val="28"/>
+        </w:rPr>
+        <w:t>булеве</w:t>
+      </w:r>
+      <w:proofErr w:type="spellEnd"/>
+      <w:r>
+        <w:rPr>
+          <w:rFonts w:ascii="Times New Roman" w:hAnsi="Times New Roman" w:cs="Times New Roman"/>
+          <w:sz w:val="28"/>
+          <w:szCs w:val="28"/>
+        </w:rPr>
+        <w:t xml:space="preserve"> значення 1 або 0. Для коректності роботи проводимо зчитування даних портів у методі </w:t>
+      </w:r>
+      <w:proofErr w:type="spellStart"/>
+      <w:r>
+        <w:rPr>
+          <w:rFonts w:ascii="Times New Roman" w:hAnsi="Times New Roman" w:cs="Times New Roman"/>
+          <w:sz w:val="28"/>
+          <w:szCs w:val="28"/>
+        </w:rPr>
+        <w:t>loop</w:t>
+      </w:r>
+      <w:proofErr w:type="spellEnd"/>
+      <w:r>
+        <w:rPr>
+          <w:rFonts w:ascii="Times New Roman" w:hAnsi="Times New Roman" w:cs="Times New Roman"/>
+          <w:sz w:val="28"/>
+          <w:szCs w:val="28"/>
+        </w:rPr>
+        <w:t>() і порівнюємо їх з умовами нашого пароля. При успішно введеній комбінації — лампочка загорається</w:t>
+      </w:r>
+    </w:p>
+    <w:p>
+      <w:pPr>
+        <w:spacing w:after="0" w:line="360" w:lineRule="auto"/>
+        <w:jc w:val="both"/>
+        <w:rPr>
+          <w:rFonts w:ascii="Times New Roman" w:hAnsi="Times New Roman" w:cs="Times New Roman"/>
+          <w:sz w:val="28"/>
+          <w:szCs w:val="28"/>
+        </w:rPr>
+      </w:pPr>
+    </w:p>
+    <w:p>
+      <w:pPr>
+        <w:spacing w:after="0" w:line="360" w:lineRule="auto"/>
+        <w:jc w:val="center"/>
+        <w:rPr>
+          <w:rFonts w:ascii="Times New Roman" w:hAnsi="Times New Roman" w:cs="Times New Roman"/>
+          <w:sz w:val="28"/>
+          <w:szCs w:val="28"/>
+        </w:rPr>
+      </w:pPr>
+      <w:r>
+        <w:rPr>
+          <w:rFonts w:ascii="Times New Roman" w:hAnsi="Times New Roman" w:cs="Times New Roman"/>
+          <w:noProof/>
+          <w:sz w:val="28"/>
+          <w:szCs w:val="28"/>
+          <w:lang w:eastAsia="uk-UA"/>
+        </w:rPr>
+        <w:drawing>
+          <wp:inline distT="0" distB="0" distL="0" distR="0" wp14:anchorId="35AC88C4" wp14:editId="38F6A8F9">
+            <wp:extent cx="5820587" cy="3258005"/>
+            <wp:effectExtent l="0" t="0" r="0" b="0"/>
+            <wp:docPr id="13" name="Рисунок 13"/>
+            <wp:cNvGraphicFramePr>
+              <a:graphicFrameLocks xmlns:a="http://schemas.openxmlformats.org/drawingml/2006/main" noChangeAspect="1"/>
+            </wp:cNvGraphicFramePr>
+            <a:graphic xmlns:a="http://schemas.openxmlformats.org/drawingml/2006/main">
+              <a:graphicData uri="http://schemas.openxmlformats.org/drawingml/2006/picture">
+                <pic:pic xmlns:pic="http://schemas.openxmlformats.org/drawingml/2006/picture">
+                  <pic:nvPicPr>
+                    <pic:cNvPr id="1" name=""/>
+                    <pic:cNvPicPr/>
+                  </pic:nvPicPr>
+                  <pic:blipFill>
+                    <a:blip r:embed="rId12"/>
+                    <a:stretch>
+                      <a:fillRect/>
+                    </a:stretch>
+                  </pic:blipFill>
+                  <pic:spPr>
+                    <a:xfrm>
+                      <a:off x="0" y="0"/>
+                      <a:ext cx="5820587" cy="3258005"/>
+                    </a:xfrm>
+                    <a:prstGeom prst="rect">
+                      <a:avLst/>
+                    </a:prstGeom>
+                  </pic:spPr>
+                </pic:pic>
+              </a:graphicData>
+            </a:graphic>
+          </wp:inline>
+        </w:drawing>
+      </w:r>
+    </w:p>
+    <w:p>
+      <w:pPr>
+        <w:spacing w:after="0" w:line="360" w:lineRule="auto"/>
+        <w:jc w:val="center"/>
+        <w:rPr>
+          <w:rFonts w:ascii="Times New Roman" w:hAnsi="Times New Roman" w:cs="Times New Roman"/>
+          <w:sz w:val="28"/>
+          <w:szCs w:val="28"/>
+        </w:rPr>
+      </w:pPr>
+      <w:r>
+        <w:rPr>
+          <w:rFonts w:ascii="Times New Roman" w:hAnsi="Times New Roman" w:cs="Times New Roman"/>
+          <w:sz w:val="28"/>
+          <w:szCs w:val="28"/>
+        </w:rPr>
+        <w:t>Рис. 3.9 .Успішне</w:t>
+      </w:r>
+      <w:r>
+        <w:rPr>
+          <w:rFonts w:ascii="Times New Roman" w:hAnsi="Times New Roman" w:cs="Times New Roman"/>
+          <w:sz w:val="28"/>
+          <w:szCs w:val="28"/>
+        </w:rPr>
+        <w:t xml:space="preserve"> виконання</w:t>
+      </w:r>
+      <w:r>
+        <w:rPr>
+          <w:rFonts w:ascii="Times New Roman" w:hAnsi="Times New Roman" w:cs="Times New Roman"/>
+          <w:sz w:val="28"/>
+          <w:szCs w:val="28"/>
+        </w:rPr>
+        <w:t xml:space="preserve"> і компіляція</w:t>
+      </w:r>
+    </w:p>
+    <w:p>
+      <w:pPr>
         <w:spacing w:after="0" w:line="240" w:lineRule="auto"/>
         <w:rPr>
           <w:rFonts w:ascii="Times New Roman" w:hAnsi="Times New Roman" w:cs="Times New Roman"/>
@@ -634,108 +2885,6 @@
           <w:szCs w:val="28"/>
         </w:rPr>
       </w:pPr>
-    </w:p>
-    <w:p>
-      <w:pPr>
-        <w:pStyle w:val="a3"/>
-        <w:spacing w:after="0"/>
-        <w:ind w:left="0"/>
-        <w:jc w:val="center"/>
-        <w:rPr>
-          <w:rFonts w:cs="Times New Roman"/>
-          <w:szCs w:val="28"/>
-          <w:lang w:val="uk-UA"/>
-        </w:rPr>
-      </w:pPr>
-      <w:r>
-        <w:rPr>
-          <w:rFonts w:cs="Times New Roman"/>
-          <w:szCs w:val="28"/>
-          <w:lang w:val="uk-UA"/>
-        </w:rPr>
-        <w:t>Рис.1</w:t>
-      </w:r>
-      <w:r>
-        <w:rPr>
-          <w:rFonts w:cs="Times New Roman"/>
-          <w:szCs w:val="28"/>
-          <w:lang w:val="uk-UA"/>
-        </w:rPr>
-        <w:t>.П</w:t>
-      </w:r>
-      <w:r>
-        <w:rPr>
-          <w:rFonts w:cs="Times New Roman"/>
-          <w:szCs w:val="28"/>
-          <w:lang w:val="uk-UA"/>
-        </w:rPr>
-        <w:t xml:space="preserve">інгування з </w:t>
-      </w:r>
-      <w:r>
-        <w:rPr>
-          <w:rFonts w:cs="Times New Roman"/>
-          <w:szCs w:val="28"/>
-        </w:rPr>
-        <w:t>PC</w:t>
-      </w:r>
-      <w:r>
-        <w:rPr>
-          <w:rFonts w:cs="Times New Roman"/>
-          <w:szCs w:val="28"/>
-          <w:lang w:val="uk-UA"/>
-        </w:rPr>
-        <w:t>-</w:t>
-      </w:r>
-      <w:r>
-        <w:rPr>
-          <w:rFonts w:cs="Times New Roman"/>
-          <w:szCs w:val="28"/>
-        </w:rPr>
-        <w:t>A</w:t>
-      </w:r>
-      <w:r>
-        <w:rPr>
-          <w:rFonts w:cs="Times New Roman"/>
-          <w:szCs w:val="28"/>
-          <w:lang w:val="uk-UA"/>
-        </w:rPr>
-        <w:t xml:space="preserve"> на </w:t>
-      </w:r>
-      <w:r>
-        <w:rPr>
-          <w:rFonts w:cs="Times New Roman"/>
-          <w:szCs w:val="28"/>
-        </w:rPr>
-        <w:t>PC</w:t>
-      </w:r>
-      <w:r>
-        <w:rPr>
-          <w:rFonts w:cs="Times New Roman"/>
-          <w:szCs w:val="28"/>
-          <w:lang w:val="uk-UA"/>
-        </w:rPr>
-        <w:t>-</w:t>
-      </w:r>
-      <w:r>
-        <w:rPr>
-          <w:rFonts w:cs="Times New Roman"/>
-          <w:szCs w:val="28"/>
-        </w:rPr>
-        <w:t>B</w:t>
-      </w:r>
-    </w:p>
-    <w:p>
-      <w:pPr>
-        <w:spacing w:after="0" w:line="240" w:lineRule="auto"/>
-        <w:rPr>
-          <w:rFonts w:ascii="Times New Roman" w:hAnsi="Times New Roman" w:cs="Times New Roman"/>
-          <w:b/>
-          <w:sz w:val="28"/>
-          <w:szCs w:val="28"/>
-        </w:rPr>
-      </w:pPr>
-      <w:bookmarkStart w:id="0" w:name="_GoBack"/>
-      <w:bookmarkEnd w:id="0"/>
     </w:p>
     <w:p>
       <w:pPr>
@@ -786,7 +2935,100 @@
           <w:rFonts w:ascii="Times New Roman" w:hAnsi="Times New Roman" w:cs="Times New Roman"/>
           <w:sz w:val="28"/>
         </w:rPr>
-        <w:t>…</w:t>
+        <w:t xml:space="preserve"> </w:t>
+      </w:r>
+      <w:proofErr w:type="spellStart"/>
+      <w:r>
+        <w:rPr>
+          <w:rFonts w:ascii="Times New Roman" w:hAnsi="Times New Roman" w:cs="Times New Roman"/>
+          <w:sz w:val="28"/>
+        </w:rPr>
+        <w:t>лаборатнорної</w:t>
+      </w:r>
+      <w:proofErr w:type="spellEnd"/>
+      <w:r>
+        <w:rPr>
+          <w:rFonts w:ascii="Times New Roman" w:hAnsi="Times New Roman" w:cs="Times New Roman"/>
+          <w:sz w:val="28"/>
+        </w:rPr>
+        <w:t xml:space="preserve"> роботи </w:t>
+      </w:r>
+      <w:r>
+        <w:rPr>
+          <w:rFonts w:ascii="Times New Roman" w:hAnsi="Times New Roman" w:cs="Times New Roman"/>
+          <w:sz w:val="28"/>
+        </w:rPr>
+        <w:t>було досліджено принципи роботи мікроконтролера та його роль у системах Інтернету речей (</w:t>
+      </w:r>
+      <w:proofErr w:type="spellStart"/>
+      <w:r>
+        <w:rPr>
+          <w:rFonts w:ascii="Times New Roman" w:hAnsi="Times New Roman" w:cs="Times New Roman"/>
+          <w:sz w:val="28"/>
+        </w:rPr>
+        <w:t>IoT</w:t>
+      </w:r>
+      <w:proofErr w:type="spellEnd"/>
+      <w:r>
+        <w:rPr>
+          <w:rFonts w:ascii="Times New Roman" w:hAnsi="Times New Roman" w:cs="Times New Roman"/>
+          <w:sz w:val="28"/>
+        </w:rPr>
+        <w:t xml:space="preserve">). Мікроконтролер виступає як центральний елемент керування, здатний збирати, </w:t>
+      </w:r>
+      <w:r>
+        <w:rPr>
+          <w:rFonts w:ascii="Times New Roman" w:hAnsi="Times New Roman" w:cs="Times New Roman"/>
+          <w:sz w:val="28"/>
+        </w:rPr>
+        <w:lastRenderedPageBreak/>
+        <w:t xml:space="preserve">обробляти та передавати дані між фізичними пристроями та цифровими сервісами. Його застосування в </w:t>
+      </w:r>
+      <w:proofErr w:type="spellStart"/>
+      <w:r>
+        <w:rPr>
+          <w:rFonts w:ascii="Times New Roman" w:hAnsi="Times New Roman" w:cs="Times New Roman"/>
+          <w:sz w:val="28"/>
+        </w:rPr>
+        <w:t>IoT</w:t>
+      </w:r>
+      <w:proofErr w:type="spellEnd"/>
+      <w:r>
+        <w:rPr>
+          <w:rFonts w:ascii="Times New Roman" w:hAnsi="Times New Roman" w:cs="Times New Roman"/>
+          <w:sz w:val="28"/>
+        </w:rPr>
+        <w:t xml:space="preserve"> дозволяє реалізовувати автоматизовані рішення — від розумного освітлення до промислового моніторингу</w:t>
+      </w:r>
+      <w:r>
+        <w:rPr>
+          <w:rFonts w:ascii="Times New Roman" w:hAnsi="Times New Roman" w:cs="Times New Roman"/>
+          <w:sz w:val="28"/>
+        </w:rPr>
+        <w:t xml:space="preserve">. </w:t>
+      </w:r>
+      <w:r>
+        <w:rPr>
+          <w:rFonts w:ascii="Times New Roman" w:hAnsi="Times New Roman" w:cs="Times New Roman"/>
+          <w:sz w:val="28"/>
+        </w:rPr>
+        <w:t xml:space="preserve">Практична частина роботи продемонструвала, як мікроконтролер може зчитувати стан кнопок, порівнювати їх із заданою комбінацією (паролем) і керувати світлодіодом. Це є прикладом базової логіки взаємодії пристроїв у </w:t>
+      </w:r>
+      <w:proofErr w:type="spellStart"/>
+      <w:r>
+        <w:rPr>
+          <w:rFonts w:ascii="Times New Roman" w:hAnsi="Times New Roman" w:cs="Times New Roman"/>
+          <w:sz w:val="28"/>
+        </w:rPr>
+        <w:t>IoT</w:t>
+      </w:r>
+      <w:proofErr w:type="spellEnd"/>
+      <w:r>
+        <w:rPr>
+          <w:rFonts w:ascii="Times New Roman" w:hAnsi="Times New Roman" w:cs="Times New Roman"/>
+          <w:sz w:val="28"/>
+        </w:rPr>
+        <w:t>-системі, де мікроконтролер виконує роль інтелектуального вузла</w:t>
       </w:r>
     </w:p>
     <w:p>
@@ -1203,10 +3445,12 @@
   <w:style w:type="paragraph" w:default="1" w:styleId="a">
     <w:name w:val="Normal"/>
     <w:qFormat/>
+    <w:rsid w:val="00566242"/>
   </w:style>
   <w:style w:type="character" w:default="1" w:styleId="a0">
     <w:name w:val="Default Paragraph Font"/>
     <w:uiPriority w:val="1"/>
+    <w:semiHidden/>
     <w:unhideWhenUsed/>
   </w:style>
   <w:style w:type="table" w:default="1" w:styleId="a1">
